--- a/Problem Mérel.docx
+++ b/Problem Mérel.docx
@@ -69,31 +69,3391 @@
         </w:rPr>
         <w:t xml:space="preserve">he Halifax Regional Municipality (in Nova Scotia, Canada) areas by habitability type according to 6 parameters obtained from </w:t>
       </w:r>
-      <w:proofErr w:type="spellStart"/>
-      <w:r>
-        <w:rPr>
-          <w:lang w:val="en-CA"/>
-        </w:rPr>
-        <w:t>Foursquares</w:t>
-      </w:r>
-      <w:proofErr w:type="spellEnd"/>
-      <w:r>
-        <w:rPr>
-          <w:lang w:val="en-CA"/>
-        </w:rPr>
-        <w:t>: Number of elementary schools in proximity, high schools, parks, hockey arenas, grocery stores and the sum of all other venues (restaurants, coffee shops,…).</w:t>
-      </w:r>
-      <w:r>
-        <w:rPr>
-          <w:lang w:val="en-CA"/>
-        </w:rPr>
-        <w:t xml:space="preserve"> A latitude and longitude grid will be superimposed on the HRM map and each point of the grid will be included in the analysis. The grid points with no services in proximity will be discarded (to eliminate fields and water planes)</w:t>
+      <w:r>
+        <w:rPr>
+          <w:lang w:val="en-CA"/>
+        </w:rPr>
+        <w:t>‘’</w:t>
+      </w:r>
+      <w:r>
+        <w:rPr>
+          <w:lang w:val="en-CA"/>
+        </w:rPr>
+        <w:t>Foursquare</w:t>
+      </w:r>
+      <w:r>
+        <w:rPr>
+          <w:lang w:val="en-CA"/>
+        </w:rPr>
+        <w:t>’’</w:t>
+      </w:r>
+      <w:r>
+        <w:rPr>
+          <w:lang w:val="en-CA"/>
+        </w:rPr>
+        <w:t xml:space="preserve">: </w:t>
+      </w:r>
+      <w:r>
+        <w:rPr>
+          <w:lang w:val="en-CA"/>
+        </w:rPr>
+        <w:t>distance from</w:t>
+      </w:r>
+      <w:r>
+        <w:rPr>
+          <w:lang w:val="en-CA"/>
+        </w:rPr>
+        <w:t xml:space="preserve"> </w:t>
+      </w:r>
+      <w:r>
+        <w:rPr>
+          <w:lang w:val="en-CA"/>
+        </w:rPr>
+        <w:t xml:space="preserve">an </w:t>
+      </w:r>
+      <w:r>
+        <w:rPr>
+          <w:lang w:val="en-CA"/>
+        </w:rPr>
+        <w:t xml:space="preserve">elementary school, </w:t>
+      </w:r>
+      <w:r>
+        <w:rPr>
+          <w:lang w:val="en-CA"/>
+        </w:rPr>
+        <w:t xml:space="preserve">distance from a Middle school, distance from a </w:t>
+      </w:r>
+      <w:r>
+        <w:rPr>
+          <w:lang w:val="en-CA"/>
+        </w:rPr>
+        <w:t xml:space="preserve">high school, </w:t>
+      </w:r>
+      <w:r>
+        <w:rPr>
+          <w:lang w:val="en-CA"/>
+        </w:rPr>
+        <w:t xml:space="preserve">distance from a </w:t>
+      </w:r>
+      <w:r>
+        <w:rPr>
+          <w:lang w:val="en-CA"/>
+        </w:rPr>
+        <w:t xml:space="preserve">park, </w:t>
+      </w:r>
+      <w:r>
+        <w:rPr>
+          <w:lang w:val="en-CA"/>
+        </w:rPr>
+        <w:t xml:space="preserve">distance from a </w:t>
+      </w:r>
+      <w:r>
+        <w:rPr>
+          <w:lang w:val="en-CA"/>
+        </w:rPr>
+        <w:t xml:space="preserve">hockey arena, </w:t>
+      </w:r>
+      <w:r>
+        <w:rPr>
+          <w:lang w:val="en-CA"/>
+        </w:rPr>
+        <w:t xml:space="preserve">and distance from a </w:t>
+      </w:r>
+      <w:r>
+        <w:rPr>
+          <w:lang w:val="en-CA"/>
+        </w:rPr>
+        <w:t>grocery store</w:t>
       </w:r>
       <w:r>
         <w:rPr>
           <w:lang w:val="en-CA"/>
         </w:rPr>
         <w:t>.</w:t>
+      </w:r>
+      <w:r>
+        <w:rPr>
+          <w:lang w:val="en-CA"/>
+        </w:rPr>
+        <w:t xml:space="preserve"> </w:t>
+      </w:r>
+    </w:p>
+    <w:p>
+      <w:pPr>
+        <w:rPr>
+          <w:lang w:val="en-CA"/>
+        </w:rPr>
+      </w:pPr>
+      <w:r>
+        <w:rPr>
+          <w:b/>
+          <w:bCs/>
+          <w:lang w:val="en-CA"/>
+        </w:rPr>
+        <w:t>Methodology:</w:t>
+      </w:r>
+      <w:r>
+        <w:rPr>
+          <w:lang w:val="en-CA"/>
+        </w:rPr>
+        <w:t xml:space="preserve"> </w:t>
+      </w:r>
+      <w:r>
+        <w:rPr>
+          <w:lang w:val="en-CA"/>
+        </w:rPr>
+        <w:t xml:space="preserve">A latitude and longitude grid </w:t>
+      </w:r>
+      <w:r>
+        <w:rPr>
+          <w:lang w:val="en-CA"/>
+        </w:rPr>
+        <w:t>was</w:t>
+      </w:r>
+      <w:r>
+        <w:rPr>
+          <w:lang w:val="en-CA"/>
+        </w:rPr>
+        <w:t xml:space="preserve"> superimposed on the H</w:t>
+      </w:r>
+      <w:r>
+        <w:rPr>
+          <w:lang w:val="en-CA"/>
+        </w:rPr>
+        <w:t xml:space="preserve">alifax </w:t>
+      </w:r>
+      <w:r>
+        <w:rPr>
+          <w:lang w:val="en-CA"/>
+        </w:rPr>
+        <w:t>R</w:t>
+      </w:r>
+      <w:r>
+        <w:rPr>
+          <w:lang w:val="en-CA"/>
+        </w:rPr>
+        <w:t xml:space="preserve">egional </w:t>
+      </w:r>
+      <w:r>
+        <w:rPr>
+          <w:lang w:val="en-CA"/>
+        </w:rPr>
+        <w:t>M</w:t>
+      </w:r>
+      <w:r>
+        <w:rPr>
+          <w:lang w:val="en-CA"/>
+        </w:rPr>
+        <w:t>unicipality (HRM)</w:t>
+      </w:r>
+      <w:r>
+        <w:rPr>
+          <w:lang w:val="en-CA"/>
+        </w:rPr>
+        <w:t xml:space="preserve"> map. The grid points </w:t>
+      </w:r>
+      <w:r>
+        <w:rPr>
+          <w:lang w:val="en-CA"/>
+        </w:rPr>
+        <w:t xml:space="preserve">landing on a water plane were eliminated using the </w:t>
+      </w:r>
+      <w:r>
+        <w:rPr>
+          <w:lang w:val="en-CA"/>
+        </w:rPr>
+        <w:t>‘’On Water’’ API.</w:t>
+      </w:r>
+      <w:r>
+        <w:rPr>
+          <w:lang w:val="en-CA"/>
+        </w:rPr>
+        <w:t xml:space="preserve"> </w:t>
+      </w:r>
+      <w:r>
+        <w:rPr>
+          <w:rFonts w:ascii="Calibri" w:hAnsi="Calibri" w:cs="Calibri"/>
+          <w:color w:val="000000"/>
+          <w:shd w:val="clear" w:color="auto" w:fill="FFFFFF"/>
+          <w:lang w:val="en-CA"/>
+        </w:rPr>
+        <w:t>A</w:t>
+      </w:r>
+      <w:r>
+        <w:rPr>
+          <w:rFonts w:ascii="Calibri" w:hAnsi="Calibri" w:cs="Calibri"/>
+          <w:color w:val="000000"/>
+          <w:shd w:val="clear" w:color="auto" w:fill="FFFFFF"/>
+          <w:lang w:val="en-CA"/>
+        </w:rPr>
+        <w:t xml:space="preserve">ll the </w:t>
+      </w:r>
+      <w:r>
+        <w:rPr>
+          <w:rFonts w:ascii="Calibri" w:hAnsi="Calibri" w:cs="Calibri"/>
+          <w:color w:val="000000"/>
+          <w:shd w:val="clear" w:color="auto" w:fill="FFFFFF"/>
+          <w:lang w:val="en-CA"/>
+        </w:rPr>
+        <w:t xml:space="preserve">Elementary </w:t>
+      </w:r>
+      <w:r>
+        <w:rPr>
+          <w:rFonts w:ascii="Calibri" w:hAnsi="Calibri" w:cs="Calibri"/>
+          <w:color w:val="000000"/>
+          <w:shd w:val="clear" w:color="auto" w:fill="FFFFFF"/>
+          <w:lang w:val="en-CA"/>
+        </w:rPr>
+        <w:t>schools,</w:t>
+      </w:r>
+      <w:r>
+        <w:rPr>
+          <w:rFonts w:ascii="Calibri" w:hAnsi="Calibri" w:cs="Calibri"/>
+          <w:color w:val="000000"/>
+          <w:shd w:val="clear" w:color="auto" w:fill="FFFFFF"/>
+          <w:lang w:val="en-CA"/>
+        </w:rPr>
+        <w:t xml:space="preserve"> Middle schools, High schools, </w:t>
+      </w:r>
+      <w:r>
+        <w:rPr>
+          <w:rFonts w:ascii="Calibri" w:hAnsi="Calibri" w:cs="Calibri"/>
+          <w:color w:val="000000"/>
+          <w:shd w:val="clear" w:color="auto" w:fill="FFFFFF"/>
+          <w:lang w:val="en-CA"/>
+        </w:rPr>
+        <w:t>hockey</w:t>
+      </w:r>
+      <w:r>
+        <w:rPr>
+          <w:rFonts w:ascii="Calibri" w:hAnsi="Calibri" w:cs="Calibri"/>
+          <w:color w:val="000000"/>
+          <w:shd w:val="clear" w:color="auto" w:fill="FFFFFF"/>
+          <w:lang w:val="en-CA"/>
+        </w:rPr>
+        <w:t xml:space="preserve"> arenas, parks</w:t>
+      </w:r>
+      <w:r>
+        <w:rPr>
+          <w:rFonts w:ascii="Calibri" w:hAnsi="Calibri" w:cs="Calibri"/>
+          <w:color w:val="000000"/>
+          <w:shd w:val="clear" w:color="auto" w:fill="FFFFFF"/>
+          <w:lang w:val="en-CA"/>
+        </w:rPr>
+        <w:t xml:space="preserve"> and </w:t>
+      </w:r>
+      <w:r>
+        <w:rPr>
+          <w:rFonts w:ascii="Calibri" w:hAnsi="Calibri" w:cs="Calibri"/>
+          <w:color w:val="000000"/>
+          <w:shd w:val="clear" w:color="auto" w:fill="FFFFFF"/>
+          <w:lang w:val="en-CA"/>
+        </w:rPr>
+        <w:t>grocery stores in</w:t>
+      </w:r>
+      <w:r>
+        <w:rPr>
+          <w:rFonts w:ascii="Calibri" w:hAnsi="Calibri" w:cs="Calibri"/>
+          <w:color w:val="000000"/>
+          <w:shd w:val="clear" w:color="auto" w:fill="FFFFFF"/>
+          <w:lang w:val="en-CA"/>
+        </w:rPr>
+        <w:t>side</w:t>
+      </w:r>
+      <w:r>
+        <w:rPr>
+          <w:rFonts w:ascii="Calibri" w:hAnsi="Calibri" w:cs="Calibri"/>
+          <w:color w:val="000000"/>
+          <w:shd w:val="clear" w:color="auto" w:fill="FFFFFF"/>
+          <w:lang w:val="en-CA"/>
+        </w:rPr>
+        <w:t xml:space="preserve"> the </w:t>
+      </w:r>
+      <w:r>
+        <w:rPr>
+          <w:rFonts w:ascii="Calibri" w:hAnsi="Calibri" w:cs="Calibri"/>
+          <w:color w:val="000000"/>
+          <w:shd w:val="clear" w:color="auto" w:fill="FFFFFF"/>
+          <w:lang w:val="en-CA"/>
+        </w:rPr>
+        <w:t xml:space="preserve">grid </w:t>
+      </w:r>
+      <w:r>
+        <w:rPr>
+          <w:rFonts w:ascii="Calibri" w:hAnsi="Calibri" w:cs="Calibri"/>
+          <w:color w:val="000000"/>
+          <w:shd w:val="clear" w:color="auto" w:fill="FFFFFF"/>
+          <w:lang w:val="en-CA"/>
+        </w:rPr>
+        <w:t xml:space="preserve">area </w:t>
+      </w:r>
+      <w:r>
+        <w:rPr>
+          <w:rFonts w:ascii="Calibri" w:hAnsi="Calibri" w:cs="Calibri"/>
+          <w:color w:val="000000"/>
+          <w:shd w:val="clear" w:color="auto" w:fill="FFFFFF"/>
+          <w:lang w:val="en-CA"/>
+        </w:rPr>
+        <w:t xml:space="preserve">were extracted </w:t>
+      </w:r>
+      <w:r>
+        <w:rPr>
+          <w:rFonts w:ascii="Calibri" w:hAnsi="Calibri" w:cs="Calibri"/>
+          <w:color w:val="000000"/>
+          <w:shd w:val="clear" w:color="auto" w:fill="FFFFFF"/>
+          <w:lang w:val="en-CA"/>
+        </w:rPr>
+        <w:t>with coordinates using the Foursquare API</w:t>
+      </w:r>
+      <w:r>
+        <w:rPr>
+          <w:rFonts w:ascii="Calibri" w:hAnsi="Calibri" w:cs="Calibri"/>
+          <w:color w:val="000000"/>
+          <w:shd w:val="clear" w:color="auto" w:fill="FFFFFF"/>
+          <w:lang w:val="en-CA"/>
+        </w:rPr>
+        <w:t>.</w:t>
+      </w:r>
+      <w:r>
+        <w:rPr>
+          <w:rFonts w:ascii="Calibri" w:hAnsi="Calibri" w:cs="Calibri"/>
+          <w:color w:val="000000"/>
+          <w:shd w:val="clear" w:color="auto" w:fill="FFFFFF"/>
+          <w:lang w:val="en-CA"/>
+        </w:rPr>
+        <w:t xml:space="preserve"> </w:t>
+      </w:r>
+      <w:r>
+        <w:rPr>
+          <w:rFonts w:ascii="Calibri" w:hAnsi="Calibri" w:cs="Calibri"/>
+          <w:color w:val="000000"/>
+          <w:shd w:val="clear" w:color="auto" w:fill="FFFFFF"/>
+          <w:lang w:val="en-CA"/>
+        </w:rPr>
+        <w:t>T</w:t>
+      </w:r>
+      <w:r>
+        <w:rPr>
+          <w:rFonts w:ascii="Calibri" w:hAnsi="Calibri" w:cs="Calibri"/>
+          <w:color w:val="000000"/>
+          <w:shd w:val="clear" w:color="auto" w:fill="FFFFFF"/>
+          <w:lang w:val="en-CA"/>
+        </w:rPr>
+        <w:t xml:space="preserve">hen, for each point on </w:t>
+      </w:r>
+      <w:r>
+        <w:rPr>
+          <w:rFonts w:ascii="Calibri" w:hAnsi="Calibri" w:cs="Calibri"/>
+          <w:color w:val="000000"/>
+          <w:shd w:val="clear" w:color="auto" w:fill="FFFFFF"/>
+          <w:lang w:val="en-CA"/>
+        </w:rPr>
+        <w:t>the</w:t>
+      </w:r>
+      <w:r>
+        <w:rPr>
+          <w:rFonts w:ascii="Calibri" w:hAnsi="Calibri" w:cs="Calibri"/>
+          <w:color w:val="000000"/>
+          <w:shd w:val="clear" w:color="auto" w:fill="FFFFFF"/>
+          <w:lang w:val="en-CA"/>
+        </w:rPr>
+        <w:t xml:space="preserve"> grid, </w:t>
+      </w:r>
+      <w:r>
+        <w:rPr>
+          <w:rFonts w:ascii="Calibri" w:hAnsi="Calibri" w:cs="Calibri"/>
+          <w:color w:val="000000"/>
+          <w:shd w:val="clear" w:color="auto" w:fill="FFFFFF"/>
+          <w:lang w:val="en-CA"/>
+        </w:rPr>
+        <w:t>t</w:t>
+      </w:r>
+      <w:r>
+        <w:rPr>
+          <w:rFonts w:ascii="Calibri" w:hAnsi="Calibri" w:cs="Calibri"/>
+          <w:color w:val="000000"/>
+          <w:shd w:val="clear" w:color="auto" w:fill="FFFFFF"/>
+          <w:lang w:val="en-CA"/>
+        </w:rPr>
+        <w:t>he distance to the nearest venue by category</w:t>
+      </w:r>
+      <w:r>
+        <w:rPr>
+          <w:rFonts w:ascii="Calibri" w:hAnsi="Calibri" w:cs="Calibri"/>
+          <w:color w:val="000000"/>
+          <w:shd w:val="clear" w:color="auto" w:fill="FFFFFF"/>
+          <w:lang w:val="en-CA"/>
+        </w:rPr>
+        <w:t xml:space="preserve"> was calculated</w:t>
+      </w:r>
+      <w:r>
+        <w:rPr>
+          <w:rFonts w:ascii="Calibri" w:hAnsi="Calibri" w:cs="Calibri"/>
+          <w:color w:val="000000"/>
+          <w:shd w:val="clear" w:color="auto" w:fill="FFFFFF"/>
+          <w:lang w:val="en-CA"/>
+        </w:rPr>
+        <w:t xml:space="preserve">. </w:t>
+      </w:r>
+      <w:r>
+        <w:rPr>
+          <w:rFonts w:ascii="Calibri" w:hAnsi="Calibri" w:cs="Calibri"/>
+          <w:color w:val="000000"/>
+          <w:shd w:val="clear" w:color="auto" w:fill="FFFFFF"/>
+          <w:lang w:val="en-CA"/>
+        </w:rPr>
+        <w:t>Six</w:t>
+      </w:r>
+      <w:r>
+        <w:rPr>
+          <w:rFonts w:ascii="Calibri" w:hAnsi="Calibri" w:cs="Calibri"/>
+          <w:color w:val="000000"/>
+          <w:shd w:val="clear" w:color="auto" w:fill="FFFFFF"/>
+          <w:lang w:val="en-CA"/>
+        </w:rPr>
+        <w:t xml:space="preserve"> distances for each grid point </w:t>
+      </w:r>
+      <w:r>
+        <w:rPr>
+          <w:rFonts w:ascii="Calibri" w:hAnsi="Calibri" w:cs="Calibri"/>
+          <w:color w:val="000000"/>
+          <w:shd w:val="clear" w:color="auto" w:fill="FFFFFF"/>
+          <w:lang w:val="en-CA"/>
+        </w:rPr>
+        <w:t xml:space="preserve">were stored </w:t>
+      </w:r>
+      <w:r>
+        <w:rPr>
+          <w:rFonts w:ascii="Calibri" w:hAnsi="Calibri" w:cs="Calibri"/>
+          <w:color w:val="000000"/>
+          <w:shd w:val="clear" w:color="auto" w:fill="FFFFFF"/>
+          <w:lang w:val="en-CA"/>
+        </w:rPr>
+        <w:t xml:space="preserve">and those variables </w:t>
+      </w:r>
+      <w:r>
+        <w:rPr>
+          <w:rFonts w:ascii="Calibri" w:hAnsi="Calibri" w:cs="Calibri"/>
+          <w:color w:val="000000"/>
+          <w:shd w:val="clear" w:color="auto" w:fill="FFFFFF"/>
+          <w:lang w:val="en-CA"/>
+        </w:rPr>
+        <w:t xml:space="preserve">were </w:t>
+      </w:r>
+      <w:r>
+        <w:rPr>
+          <w:rFonts w:ascii="Calibri" w:hAnsi="Calibri" w:cs="Calibri"/>
+          <w:color w:val="000000"/>
+          <w:shd w:val="clear" w:color="auto" w:fill="FFFFFF"/>
+          <w:lang w:val="en-CA"/>
+        </w:rPr>
+        <w:t xml:space="preserve">used for clustering. </w:t>
+      </w:r>
+      <w:r>
+        <w:rPr>
+          <w:rFonts w:ascii="Calibri" w:hAnsi="Calibri" w:cs="Calibri"/>
+          <w:color w:val="000000"/>
+          <w:shd w:val="clear" w:color="auto" w:fill="FFFFFF"/>
+          <w:lang w:val="en-CA"/>
+        </w:rPr>
+        <w:t>For clustering, k=</w:t>
+      </w:r>
+      <w:r>
+        <w:rPr>
+          <w:rFonts w:ascii="Calibri" w:hAnsi="Calibri" w:cs="Calibri"/>
+          <w:color w:val="000000"/>
+          <w:shd w:val="clear" w:color="auto" w:fill="FFFFFF"/>
+          <w:lang w:val="en-CA"/>
+        </w:rPr>
+        <w:t xml:space="preserve">6 clusters </w:t>
+      </w:r>
+      <w:r>
+        <w:rPr>
+          <w:rFonts w:ascii="Calibri" w:hAnsi="Calibri" w:cs="Calibri"/>
+          <w:color w:val="000000"/>
+          <w:shd w:val="clear" w:color="auto" w:fill="FFFFFF"/>
+          <w:lang w:val="en-CA"/>
+        </w:rPr>
+        <w:t xml:space="preserve">were </w:t>
+      </w:r>
+      <w:r>
+        <w:rPr>
+          <w:rFonts w:ascii="Calibri" w:hAnsi="Calibri" w:cs="Calibri"/>
+          <w:color w:val="000000"/>
+          <w:shd w:val="clear" w:color="auto" w:fill="FFFFFF"/>
+          <w:lang w:val="en-CA"/>
+        </w:rPr>
+        <w:t xml:space="preserve">arbitrarily </w:t>
+      </w:r>
+      <w:r>
+        <w:rPr>
+          <w:rFonts w:ascii="Calibri" w:hAnsi="Calibri" w:cs="Calibri"/>
+          <w:color w:val="000000"/>
+          <w:shd w:val="clear" w:color="auto" w:fill="FFFFFF"/>
+          <w:lang w:val="en-CA"/>
+        </w:rPr>
+        <w:t xml:space="preserve">used </w:t>
+      </w:r>
+      <w:r>
+        <w:rPr>
+          <w:rFonts w:ascii="Calibri" w:hAnsi="Calibri" w:cs="Calibri"/>
+          <w:color w:val="000000"/>
+          <w:shd w:val="clear" w:color="auto" w:fill="FFFFFF"/>
+          <w:lang w:val="en-CA"/>
+        </w:rPr>
+        <w:t xml:space="preserve">(since </w:t>
+      </w:r>
+      <w:r>
+        <w:rPr>
+          <w:rFonts w:ascii="Calibri" w:hAnsi="Calibri" w:cs="Calibri"/>
+          <w:color w:val="000000"/>
+          <w:shd w:val="clear" w:color="auto" w:fill="FFFFFF"/>
+          <w:lang w:val="en-CA"/>
+        </w:rPr>
+        <w:t>there are</w:t>
+      </w:r>
+      <w:r>
+        <w:rPr>
+          <w:rFonts w:ascii="Calibri" w:hAnsi="Calibri" w:cs="Calibri"/>
+          <w:color w:val="000000"/>
+          <w:shd w:val="clear" w:color="auto" w:fill="FFFFFF"/>
+          <w:lang w:val="en-CA"/>
+        </w:rPr>
+        <w:t xml:space="preserve"> 6 variables)</w:t>
+      </w:r>
+      <w:r>
+        <w:rPr>
+          <w:rFonts w:ascii="Calibri" w:hAnsi="Calibri" w:cs="Calibri"/>
+          <w:color w:val="000000"/>
+          <w:shd w:val="clear" w:color="auto" w:fill="FFFFFF"/>
+          <w:lang w:val="en-CA"/>
+        </w:rPr>
+        <w:t>.</w:t>
+      </w:r>
+      <w:r>
+        <w:rPr>
+          <w:rFonts w:ascii="Calibri" w:hAnsi="Calibri" w:cs="Calibri"/>
+          <w:color w:val="000000"/>
+          <w:shd w:val="clear" w:color="auto" w:fill="FFFFFF"/>
+          <w:lang w:val="en-CA"/>
+        </w:rPr>
+        <w:t xml:space="preserve"> </w:t>
+      </w:r>
+      <w:r>
+        <w:rPr>
+          <w:rFonts w:ascii="Calibri" w:hAnsi="Calibri" w:cs="Calibri"/>
+          <w:color w:val="000000"/>
+          <w:shd w:val="clear" w:color="auto" w:fill="FFFFFF"/>
+          <w:lang w:val="en-CA"/>
+        </w:rPr>
+        <w:t xml:space="preserve">The </w:t>
+      </w:r>
+      <w:r>
+        <w:rPr>
+          <w:rFonts w:ascii="Calibri" w:hAnsi="Calibri" w:cs="Calibri"/>
+          <w:color w:val="000000"/>
+          <w:shd w:val="clear" w:color="auto" w:fill="FFFFFF"/>
+          <w:lang w:val="en-CA"/>
+        </w:rPr>
+        <w:t>‘’</w:t>
+      </w:r>
+      <w:r>
+        <w:rPr>
+          <w:rFonts w:ascii="Calibri" w:hAnsi="Calibri" w:cs="Calibri"/>
+          <w:color w:val="000000"/>
+          <w:shd w:val="clear" w:color="auto" w:fill="FFFFFF"/>
+          <w:lang w:val="en-CA"/>
+        </w:rPr>
+        <w:t>k-means</w:t>
+      </w:r>
+      <w:r>
+        <w:rPr>
+          <w:rFonts w:ascii="Calibri" w:hAnsi="Calibri" w:cs="Calibri"/>
+          <w:color w:val="000000"/>
+          <w:shd w:val="clear" w:color="auto" w:fill="FFFFFF"/>
+          <w:lang w:val="en-CA"/>
+        </w:rPr>
+        <w:t>’’</w:t>
+      </w:r>
+      <w:r>
+        <w:rPr>
+          <w:rFonts w:ascii="Calibri" w:hAnsi="Calibri" w:cs="Calibri"/>
+          <w:color w:val="000000"/>
+          <w:shd w:val="clear" w:color="auto" w:fill="FFFFFF"/>
+          <w:lang w:val="en-CA"/>
+        </w:rPr>
+        <w:t xml:space="preserve"> </w:t>
+      </w:r>
+      <w:r>
+        <w:rPr>
+          <w:rFonts w:ascii="Calibri" w:hAnsi="Calibri" w:cs="Calibri"/>
+          <w:color w:val="000000"/>
+          <w:shd w:val="clear" w:color="auto" w:fill="FFFFFF"/>
+          <w:lang w:val="en-CA"/>
+        </w:rPr>
+        <w:t>algorithm</w:t>
+      </w:r>
+      <w:r>
+        <w:rPr>
+          <w:rFonts w:ascii="Calibri" w:hAnsi="Calibri" w:cs="Calibri"/>
+          <w:color w:val="000000"/>
+          <w:shd w:val="clear" w:color="auto" w:fill="FFFFFF"/>
+          <w:lang w:val="en-CA"/>
+        </w:rPr>
+        <w:t xml:space="preserve"> was used for clustering.</w:t>
+      </w:r>
+      <w:r>
+        <w:rPr>
+          <w:rFonts w:ascii="Calibri" w:hAnsi="Calibri" w:cs="Calibri"/>
+          <w:color w:val="000000"/>
+          <w:shd w:val="clear" w:color="auto" w:fill="FFFFFF"/>
+          <w:lang w:val="en-CA"/>
+        </w:rPr>
+        <w:t xml:space="preserve"> The six mean distances were calculated for each cluster of coordinates.</w:t>
+      </w:r>
+    </w:p>
+    <w:p>
+      <w:pPr>
+        <w:rPr>
+          <w:lang w:val="en-CA"/>
+        </w:rPr>
+      </w:pPr>
+      <w:r>
+        <w:rPr>
+          <w:b/>
+          <w:bCs/>
+          <w:lang w:val="en-CA"/>
+        </w:rPr>
+        <w:t>Results:</w:t>
+      </w:r>
+      <w:r>
+        <w:rPr>
+          <w:b/>
+          <w:bCs/>
+          <w:lang w:val="en-CA"/>
+        </w:rPr>
+        <w:t xml:space="preserve"> </w:t>
+      </w:r>
+      <w:r>
+        <w:rPr>
+          <w:lang w:val="en-CA"/>
+        </w:rPr>
+        <w:t>T</w:t>
+      </w:r>
+      <w:r>
+        <w:rPr>
+          <w:lang w:val="en-CA"/>
+        </w:rPr>
+        <w:t>he first map displaying the clustered coordinates is presented in figure 1.</w:t>
+      </w:r>
+      <w:r>
+        <w:rPr>
+          <w:lang w:val="en-CA"/>
+        </w:rPr>
+        <w:t xml:space="preserve"> </w:t>
+      </w:r>
+      <w:r>
+        <w:rPr>
+          <w:lang w:val="en-CA"/>
+        </w:rPr>
+        <w:t xml:space="preserve"> Table 1 presents, for each cluster, the average distance and the rank (from closest to farthest) for each venue. Clearly, cluster 1 (red) is the one closest to all 6 venues wile cluster 2 (blue) is the farthest from all 6 venues.</w:t>
+      </w:r>
+    </w:p>
+    <w:p>
+      <w:pPr>
+        <w:rPr>
+          <w:lang w:val="en-CA"/>
+        </w:rPr>
+      </w:pPr>
+      <w:r>
+        <w:rPr>
+          <w:lang w:val="en-CA"/>
+        </w:rPr>
+        <w:t xml:space="preserve">Since we do not obtain a lot of discrimination across venues, </w:t>
+      </w:r>
+      <w:r>
+        <w:rPr>
+          <w:lang w:val="en-CA"/>
+        </w:rPr>
+        <w:t xml:space="preserve">the coordinates in </w:t>
+      </w:r>
+      <w:r>
+        <w:rPr>
+          <w:lang w:val="en-CA"/>
+        </w:rPr>
+        <w:t xml:space="preserve">cluster 1 </w:t>
+      </w:r>
+      <w:r>
+        <w:rPr>
+          <w:lang w:val="en-CA"/>
+        </w:rPr>
+        <w:t>are solely considered in a second iteration of clustering. The map is presented in figure 2 and</w:t>
+      </w:r>
+      <w:r>
+        <w:rPr>
+          <w:lang w:val="en-CA"/>
+        </w:rPr>
+        <w:t>,</w:t>
+      </w:r>
+      <w:r>
+        <w:rPr>
+          <w:lang w:val="en-CA"/>
+        </w:rPr>
+        <w:t xml:space="preserve"> the average distances and rank by new cluster</w:t>
+      </w:r>
+      <w:r>
+        <w:rPr>
+          <w:lang w:val="en-CA"/>
+        </w:rPr>
+        <w:t>,</w:t>
+      </w:r>
+      <w:r>
+        <w:rPr>
+          <w:lang w:val="en-CA"/>
+        </w:rPr>
+        <w:t xml:space="preserve"> in table 2.</w:t>
+      </w:r>
+    </w:p>
+    <w:p>
+      <w:pPr>
+        <w:rPr>
+          <w:lang w:val="en-CA"/>
+        </w:rPr>
+      </w:pPr>
+      <w:r>
+        <w:rPr>
+          <w:lang w:val="en-CA"/>
+        </w:rPr>
+        <w:t xml:space="preserve">Cluster </w:t>
+      </w:r>
+      <w:r>
+        <w:rPr>
+          <w:lang w:val="en-CA"/>
+        </w:rPr>
+        <w:t>9</w:t>
+      </w:r>
+      <w:r>
+        <w:rPr>
+          <w:lang w:val="en-CA"/>
+        </w:rPr>
+        <w:t xml:space="preserve"> (blue) is the one, overall, closest to all services, ranking first or second for all venues.</w:t>
+      </w:r>
+      <w:r>
+        <w:rPr>
+          <w:lang w:val="en-CA"/>
+        </w:rPr>
+        <w:t xml:space="preserve"> It is not a surprise that cluster </w:t>
+      </w:r>
+      <w:r>
+        <w:rPr>
+          <w:lang w:val="en-CA"/>
+        </w:rPr>
+        <w:t>9</w:t>
+      </w:r>
+      <w:r>
+        <w:rPr>
+          <w:lang w:val="en-CA"/>
+        </w:rPr>
+        <w:t xml:space="preserve"> (blue) corresponds to central areas of the Halifax peninsula, Dartmouth and Lower Sackville.</w:t>
+      </w:r>
+    </w:p>
+    <w:p>
+      <w:pPr>
+        <w:jc w:val="center"/>
+        <w:rPr>
+          <w:lang w:val="en-CA"/>
+        </w:rPr>
+      </w:pPr>
+      <w:r>
+        <w:rPr>
+          <w:b/>
+          <w:bCs/>
+          <w:noProof/>
+          <w:lang w:val="en-CA"/>
+        </w:rPr>
+        <w:lastRenderedPageBreak/>
+        <w:drawing>
+          <wp:anchor distT="0" distB="0" distL="114300" distR="114300" simplePos="0" relativeHeight="251658240" behindDoc="0" locked="0" layoutInCell="1" allowOverlap="1">
+            <wp:simplePos x="0" y="0"/>
+            <wp:positionH relativeFrom="column">
+              <wp:posOffset>0</wp:posOffset>
+            </wp:positionH>
+            <wp:positionV relativeFrom="paragraph">
+              <wp:posOffset>0</wp:posOffset>
+            </wp:positionV>
+            <wp:extent cx="5486400" cy="4613910"/>
+            <wp:effectExtent l="0" t="0" r="0" b="0"/>
+            <wp:wrapTopAndBottom/>
+            <wp:docPr id="1" name="Image 1"/>
+            <wp:cNvGraphicFramePr>
+              <a:graphicFrameLocks xmlns:a="http://schemas.openxmlformats.org/drawingml/2006/main" noChangeAspect="1"/>
+            </wp:cNvGraphicFramePr>
+            <a:graphic xmlns:a="http://schemas.openxmlformats.org/drawingml/2006/main">
+              <a:graphicData uri="http://schemas.openxmlformats.org/drawingml/2006/picture">
+                <pic:pic xmlns:pic="http://schemas.openxmlformats.org/drawingml/2006/picture">
+                  <pic:nvPicPr>
+                    <pic:cNvPr id="1" name="Hal_map.png"/>
+                    <pic:cNvPicPr/>
+                  </pic:nvPicPr>
+                  <pic:blipFill>
+                    <a:blip r:embed="rId4">
+                      <a:extLst>
+                        <a:ext uri="{28A0092B-C50C-407E-A947-70E740481C1C}">
+                          <a14:useLocalDpi xmlns:a14="http://schemas.microsoft.com/office/drawing/2010/main" val="0"/>
+                        </a:ext>
+                      </a:extLst>
+                    </a:blip>
+                    <a:stretch>
+                      <a:fillRect/>
+                    </a:stretch>
+                  </pic:blipFill>
+                  <pic:spPr>
+                    <a:xfrm>
+                      <a:off x="0" y="0"/>
+                      <a:ext cx="5486400" cy="4613910"/>
+                    </a:xfrm>
+                    <a:prstGeom prst="rect">
+                      <a:avLst/>
+                    </a:prstGeom>
+                  </pic:spPr>
+                </pic:pic>
+              </a:graphicData>
+            </a:graphic>
+            <wp14:sizeRelH relativeFrom="page">
+              <wp14:pctWidth>0</wp14:pctWidth>
+            </wp14:sizeRelH>
+            <wp14:sizeRelV relativeFrom="page">
+              <wp14:pctHeight>0</wp14:pctHeight>
+            </wp14:sizeRelV>
+          </wp:anchor>
+        </w:drawing>
+      </w:r>
+      <w:r>
+        <w:rPr>
+          <w:b/>
+          <w:bCs/>
+          <w:lang w:val="en-CA"/>
+        </w:rPr>
+        <w:t>Figure 1.</w:t>
+      </w:r>
+      <w:r>
+        <w:rPr>
+          <w:lang w:val="en-CA"/>
+        </w:rPr>
+        <w:t xml:space="preserve"> HRM map with first clustering (Black= cluster 0, red= cluster 1, blue= cluster 2, yellow= cluster 3, green= cluster 4, and violet= cluster 5).</w:t>
+      </w:r>
+    </w:p>
+    <w:p>
+      <w:pPr>
+        <w:rPr>
+          <w:lang w:val="en-CA"/>
+        </w:rPr>
+      </w:pPr>
+    </w:p>
+    <w:tbl>
+      <w:tblPr>
+        <w:tblStyle w:val="Grilledutableau"/>
+        <w:tblW w:w="0" w:type="auto"/>
+        <w:tblLook w:val="04A0" w:firstRow="1" w:lastRow="0" w:firstColumn="1" w:lastColumn="0" w:noHBand="0" w:noVBand="1"/>
+      </w:tblPr>
+      <w:tblGrid>
+        <w:gridCol w:w="1228"/>
+        <w:gridCol w:w="1264"/>
+        <w:gridCol w:w="1228"/>
+        <w:gridCol w:w="1227"/>
+        <w:gridCol w:w="1226"/>
+        <w:gridCol w:w="1228"/>
+        <w:gridCol w:w="1229"/>
+      </w:tblGrid>
+      <w:tr>
+        <w:tc>
+          <w:tcPr>
+            <w:tcW w:w="1232" w:type="dxa"/>
+          </w:tcPr>
+          <w:p>
+            <w:pPr>
+              <w:rPr>
+                <w:b/>
+                <w:bCs/>
+                <w:lang w:val="en-CA"/>
+              </w:rPr>
+            </w:pPr>
+            <w:r>
+              <w:rPr>
+                <w:b/>
+                <w:bCs/>
+                <w:lang w:val="en-CA"/>
+              </w:rPr>
+              <w:t>Cluster</w:t>
+            </w:r>
+          </w:p>
+        </w:tc>
+        <w:tc>
+          <w:tcPr>
+            <w:tcW w:w="1233" w:type="dxa"/>
+          </w:tcPr>
+          <w:p>
+            <w:pPr>
+              <w:rPr>
+                <w:b/>
+                <w:bCs/>
+                <w:lang w:val="en-CA"/>
+              </w:rPr>
+            </w:pPr>
+            <w:r>
+              <w:rPr>
+                <w:b/>
+                <w:bCs/>
+                <w:lang w:val="en-CA"/>
+              </w:rPr>
+              <w:t>Elementary school</w:t>
+            </w:r>
+          </w:p>
+        </w:tc>
+        <w:tc>
+          <w:tcPr>
+            <w:tcW w:w="1233" w:type="dxa"/>
+          </w:tcPr>
+          <w:p>
+            <w:pPr>
+              <w:rPr>
+                <w:b/>
+                <w:bCs/>
+                <w:lang w:val="en-CA"/>
+              </w:rPr>
+            </w:pPr>
+            <w:r>
+              <w:rPr>
+                <w:b/>
+                <w:bCs/>
+                <w:lang w:val="en-CA"/>
+              </w:rPr>
+              <w:t>Middle school</w:t>
+            </w:r>
+          </w:p>
+        </w:tc>
+        <w:tc>
+          <w:tcPr>
+            <w:tcW w:w="1233" w:type="dxa"/>
+          </w:tcPr>
+          <w:p>
+            <w:pPr>
+              <w:rPr>
+                <w:b/>
+                <w:bCs/>
+                <w:lang w:val="en-CA"/>
+              </w:rPr>
+            </w:pPr>
+            <w:r>
+              <w:rPr>
+                <w:b/>
+                <w:bCs/>
+                <w:lang w:val="en-CA"/>
+              </w:rPr>
+              <w:t>High school</w:t>
+            </w:r>
+          </w:p>
+        </w:tc>
+        <w:tc>
+          <w:tcPr>
+            <w:tcW w:w="1233" w:type="dxa"/>
+          </w:tcPr>
+          <w:p>
+            <w:pPr>
+              <w:rPr>
+                <w:b/>
+                <w:bCs/>
+                <w:lang w:val="en-CA"/>
+              </w:rPr>
+            </w:pPr>
+            <w:r>
+              <w:rPr>
+                <w:b/>
+                <w:bCs/>
+                <w:lang w:val="en-CA"/>
+              </w:rPr>
+              <w:t>Park</w:t>
+            </w:r>
+          </w:p>
+        </w:tc>
+        <w:tc>
+          <w:tcPr>
+            <w:tcW w:w="1233" w:type="dxa"/>
+          </w:tcPr>
+          <w:p>
+            <w:pPr>
+              <w:rPr>
+                <w:b/>
+                <w:bCs/>
+                <w:lang w:val="en-CA"/>
+              </w:rPr>
+            </w:pPr>
+            <w:r>
+              <w:rPr>
+                <w:b/>
+                <w:bCs/>
+                <w:lang w:val="en-CA"/>
+              </w:rPr>
+              <w:t>Hockey arena</w:t>
+            </w:r>
+          </w:p>
+        </w:tc>
+        <w:tc>
+          <w:tcPr>
+            <w:tcW w:w="1233" w:type="dxa"/>
+          </w:tcPr>
+          <w:p>
+            <w:pPr>
+              <w:rPr>
+                <w:b/>
+                <w:bCs/>
+                <w:lang w:val="en-CA"/>
+              </w:rPr>
+            </w:pPr>
+            <w:r>
+              <w:rPr>
+                <w:b/>
+                <w:bCs/>
+                <w:lang w:val="en-CA"/>
+              </w:rPr>
+              <w:t>Grocery store</w:t>
+            </w:r>
+          </w:p>
+        </w:tc>
+      </w:tr>
+      <w:tr>
+        <w:tc>
+          <w:tcPr>
+            <w:tcW w:w="1232" w:type="dxa"/>
+          </w:tcPr>
+          <w:p>
+            <w:pPr>
+              <w:rPr>
+                <w:lang w:val="en-CA"/>
+              </w:rPr>
+            </w:pPr>
+            <w:r>
+              <w:rPr>
+                <w:lang w:val="en-CA"/>
+              </w:rPr>
+              <w:t>0 (black)</w:t>
+            </w:r>
+          </w:p>
+        </w:tc>
+        <w:tc>
+          <w:tcPr>
+            <w:tcW w:w="1233" w:type="dxa"/>
+          </w:tcPr>
+          <w:p>
+            <w:pPr>
+              <w:rPr>
+                <w:lang w:val="en-CA"/>
+              </w:rPr>
+            </w:pPr>
+            <w:r>
+              <w:rPr>
+                <w:lang w:val="en-CA"/>
+              </w:rPr>
+              <w:t>6.28</w:t>
+            </w:r>
+            <w:r>
+              <w:rPr>
+                <w:lang w:val="en-CA"/>
+              </w:rPr>
+              <w:t xml:space="preserve"> / 5</w:t>
+            </w:r>
+          </w:p>
+        </w:tc>
+        <w:tc>
+          <w:tcPr>
+            <w:tcW w:w="1233" w:type="dxa"/>
+          </w:tcPr>
+          <w:p>
+            <w:pPr>
+              <w:rPr>
+                <w:lang w:val="en-CA"/>
+              </w:rPr>
+            </w:pPr>
+            <w:r>
+              <w:rPr>
+                <w:lang w:val="en-CA"/>
+              </w:rPr>
+              <w:t>5.03</w:t>
+            </w:r>
+            <w:r>
+              <w:rPr>
+                <w:lang w:val="en-CA"/>
+              </w:rPr>
+              <w:t xml:space="preserve"> / 3</w:t>
+            </w:r>
+          </w:p>
+        </w:tc>
+        <w:tc>
+          <w:tcPr>
+            <w:tcW w:w="1233" w:type="dxa"/>
+          </w:tcPr>
+          <w:p>
+            <w:pPr>
+              <w:rPr>
+                <w:lang w:val="en-CA"/>
+              </w:rPr>
+            </w:pPr>
+            <w:r>
+              <w:rPr>
+                <w:lang w:val="en-CA"/>
+              </w:rPr>
+              <w:t>4.45</w:t>
+            </w:r>
+            <w:r>
+              <w:rPr>
+                <w:lang w:val="en-CA"/>
+              </w:rPr>
+              <w:t xml:space="preserve"> / 3</w:t>
+            </w:r>
+          </w:p>
+        </w:tc>
+        <w:tc>
+          <w:tcPr>
+            <w:tcW w:w="1233" w:type="dxa"/>
+          </w:tcPr>
+          <w:p>
+            <w:pPr>
+              <w:rPr>
+                <w:lang w:val="en-CA"/>
+              </w:rPr>
+            </w:pPr>
+            <w:r>
+              <w:rPr>
+                <w:lang w:val="en-CA"/>
+              </w:rPr>
+              <w:t>6.71</w:t>
+            </w:r>
+            <w:r>
+              <w:rPr>
+                <w:lang w:val="en-CA"/>
+              </w:rPr>
+              <w:t xml:space="preserve"> / 3</w:t>
+            </w:r>
+          </w:p>
+        </w:tc>
+        <w:tc>
+          <w:tcPr>
+            <w:tcW w:w="1233" w:type="dxa"/>
+          </w:tcPr>
+          <w:p>
+            <w:pPr>
+              <w:rPr>
+                <w:lang w:val="en-CA"/>
+              </w:rPr>
+            </w:pPr>
+            <w:r>
+              <w:rPr>
+                <w:lang w:val="en-CA"/>
+              </w:rPr>
+              <w:t>8.53</w:t>
+            </w:r>
+            <w:r>
+              <w:rPr>
+                <w:lang w:val="en-CA"/>
+              </w:rPr>
+              <w:t xml:space="preserve"> / 4</w:t>
+            </w:r>
+          </w:p>
+        </w:tc>
+        <w:tc>
+          <w:tcPr>
+            <w:tcW w:w="1233" w:type="dxa"/>
+          </w:tcPr>
+          <w:p>
+            <w:pPr>
+              <w:rPr>
+                <w:lang w:val="en-CA"/>
+              </w:rPr>
+            </w:pPr>
+            <w:r>
+              <w:rPr>
+                <w:lang w:val="en-CA"/>
+              </w:rPr>
+              <w:t>4.61</w:t>
+            </w:r>
+            <w:r>
+              <w:rPr>
+                <w:lang w:val="en-CA"/>
+              </w:rPr>
+              <w:t xml:space="preserve"> / 3</w:t>
+            </w:r>
+          </w:p>
+        </w:tc>
+      </w:tr>
+      <w:tr>
+        <w:tc>
+          <w:tcPr>
+            <w:tcW w:w="1232" w:type="dxa"/>
+          </w:tcPr>
+          <w:p>
+            <w:pPr>
+              <w:rPr>
+                <w:lang w:val="en-CA"/>
+              </w:rPr>
+            </w:pPr>
+            <w:r>
+              <w:rPr>
+                <w:lang w:val="en-CA"/>
+              </w:rPr>
+              <w:t>1 (red)</w:t>
+            </w:r>
+          </w:p>
+        </w:tc>
+        <w:tc>
+          <w:tcPr>
+            <w:tcW w:w="1233" w:type="dxa"/>
+          </w:tcPr>
+          <w:p>
+            <w:pPr>
+              <w:rPr>
+                <w:lang w:val="en-CA"/>
+              </w:rPr>
+            </w:pPr>
+            <w:r>
+              <w:rPr>
+                <w:lang w:val="en-CA"/>
+              </w:rPr>
+              <w:t>2.06</w:t>
+            </w:r>
+            <w:r>
+              <w:rPr>
+                <w:lang w:val="en-CA"/>
+              </w:rPr>
+              <w:t xml:space="preserve"> / 1</w:t>
+            </w:r>
+          </w:p>
+        </w:tc>
+        <w:tc>
+          <w:tcPr>
+            <w:tcW w:w="1233" w:type="dxa"/>
+          </w:tcPr>
+          <w:p>
+            <w:pPr>
+              <w:rPr>
+                <w:lang w:val="en-CA"/>
+              </w:rPr>
+            </w:pPr>
+            <w:r>
+              <w:rPr>
+                <w:lang w:val="en-CA"/>
+              </w:rPr>
+              <w:t>2.14</w:t>
+            </w:r>
+            <w:r>
+              <w:rPr>
+                <w:lang w:val="en-CA"/>
+              </w:rPr>
+              <w:t xml:space="preserve"> / 1</w:t>
+            </w:r>
+          </w:p>
+        </w:tc>
+        <w:tc>
+          <w:tcPr>
+            <w:tcW w:w="1233" w:type="dxa"/>
+          </w:tcPr>
+          <w:p>
+            <w:pPr>
+              <w:rPr>
+                <w:lang w:val="en-CA"/>
+              </w:rPr>
+            </w:pPr>
+            <w:r>
+              <w:rPr>
+                <w:lang w:val="en-CA"/>
+              </w:rPr>
+              <w:t>1.74</w:t>
+            </w:r>
+            <w:r>
+              <w:rPr>
+                <w:lang w:val="en-CA"/>
+              </w:rPr>
+              <w:t xml:space="preserve"> / 1</w:t>
+            </w:r>
+          </w:p>
+        </w:tc>
+        <w:tc>
+          <w:tcPr>
+            <w:tcW w:w="1233" w:type="dxa"/>
+          </w:tcPr>
+          <w:p>
+            <w:pPr>
+              <w:rPr>
+                <w:lang w:val="en-CA"/>
+              </w:rPr>
+            </w:pPr>
+            <w:r>
+              <w:rPr>
+                <w:lang w:val="en-CA"/>
+              </w:rPr>
+              <w:t>1.64</w:t>
+            </w:r>
+            <w:r>
+              <w:rPr>
+                <w:lang w:val="en-CA"/>
+              </w:rPr>
+              <w:t xml:space="preserve"> / 1</w:t>
+            </w:r>
+          </w:p>
+        </w:tc>
+        <w:tc>
+          <w:tcPr>
+            <w:tcW w:w="1233" w:type="dxa"/>
+          </w:tcPr>
+          <w:p>
+            <w:pPr>
+              <w:rPr>
+                <w:lang w:val="en-CA"/>
+              </w:rPr>
+            </w:pPr>
+            <w:r>
+              <w:rPr>
+                <w:lang w:val="en-CA"/>
+              </w:rPr>
+              <w:t>2.36</w:t>
+            </w:r>
+            <w:r>
+              <w:rPr>
+                <w:lang w:val="en-CA"/>
+              </w:rPr>
+              <w:t xml:space="preserve"> / 1</w:t>
+            </w:r>
+          </w:p>
+        </w:tc>
+        <w:tc>
+          <w:tcPr>
+            <w:tcW w:w="1233" w:type="dxa"/>
+          </w:tcPr>
+          <w:p>
+            <w:pPr>
+              <w:rPr>
+                <w:lang w:val="en-CA"/>
+              </w:rPr>
+            </w:pPr>
+            <w:r>
+              <w:rPr>
+                <w:lang w:val="en-CA"/>
+              </w:rPr>
+              <w:t>1.50</w:t>
+            </w:r>
+            <w:r>
+              <w:rPr>
+                <w:lang w:val="en-CA"/>
+              </w:rPr>
+              <w:t xml:space="preserve"> / 1</w:t>
+            </w:r>
+          </w:p>
+        </w:tc>
+      </w:tr>
+      <w:tr>
+        <w:tc>
+          <w:tcPr>
+            <w:tcW w:w="1232" w:type="dxa"/>
+          </w:tcPr>
+          <w:p>
+            <w:pPr>
+              <w:rPr>
+                <w:lang w:val="en-CA"/>
+              </w:rPr>
+            </w:pPr>
+            <w:r>
+              <w:rPr>
+                <w:lang w:val="en-CA"/>
+              </w:rPr>
+              <w:t>2 (blue)</w:t>
+            </w:r>
+          </w:p>
+        </w:tc>
+        <w:tc>
+          <w:tcPr>
+            <w:tcW w:w="1233" w:type="dxa"/>
+          </w:tcPr>
+          <w:p>
+            <w:pPr>
+              <w:rPr>
+                <w:lang w:val="en-CA"/>
+              </w:rPr>
+            </w:pPr>
+            <w:r>
+              <w:rPr>
+                <w:lang w:val="en-CA"/>
+              </w:rPr>
+              <w:t>10.60</w:t>
+            </w:r>
+            <w:r>
+              <w:rPr>
+                <w:lang w:val="en-CA"/>
+              </w:rPr>
+              <w:t xml:space="preserve"> / 6</w:t>
+            </w:r>
+          </w:p>
+        </w:tc>
+        <w:tc>
+          <w:tcPr>
+            <w:tcW w:w="1233" w:type="dxa"/>
+          </w:tcPr>
+          <w:p>
+            <w:pPr>
+              <w:rPr>
+                <w:lang w:val="en-CA"/>
+              </w:rPr>
+            </w:pPr>
+            <w:r>
+              <w:rPr>
+                <w:lang w:val="en-CA"/>
+              </w:rPr>
+              <w:t>11.37</w:t>
+            </w:r>
+            <w:r>
+              <w:rPr>
+                <w:lang w:val="en-CA"/>
+              </w:rPr>
+              <w:t xml:space="preserve"> / 6</w:t>
+            </w:r>
+          </w:p>
+        </w:tc>
+        <w:tc>
+          <w:tcPr>
+            <w:tcW w:w="1233" w:type="dxa"/>
+          </w:tcPr>
+          <w:p>
+            <w:pPr>
+              <w:rPr>
+                <w:lang w:val="en-CA"/>
+              </w:rPr>
+            </w:pPr>
+            <w:r>
+              <w:rPr>
+                <w:lang w:val="en-CA"/>
+              </w:rPr>
+              <w:t>11.45</w:t>
+            </w:r>
+            <w:r>
+              <w:rPr>
+                <w:lang w:val="en-CA"/>
+              </w:rPr>
+              <w:t xml:space="preserve"> / 6</w:t>
+            </w:r>
+          </w:p>
+        </w:tc>
+        <w:tc>
+          <w:tcPr>
+            <w:tcW w:w="1233" w:type="dxa"/>
+          </w:tcPr>
+          <w:p>
+            <w:pPr>
+              <w:rPr>
+                <w:lang w:val="en-CA"/>
+              </w:rPr>
+            </w:pPr>
+            <w:r>
+              <w:rPr>
+                <w:lang w:val="en-CA"/>
+              </w:rPr>
+              <w:t>13.73</w:t>
+            </w:r>
+            <w:r>
+              <w:rPr>
+                <w:lang w:val="en-CA"/>
+              </w:rPr>
+              <w:t xml:space="preserve"> / 6</w:t>
+            </w:r>
+          </w:p>
+        </w:tc>
+        <w:tc>
+          <w:tcPr>
+            <w:tcW w:w="1233" w:type="dxa"/>
+          </w:tcPr>
+          <w:p>
+            <w:pPr>
+              <w:rPr>
+                <w:lang w:val="en-CA"/>
+              </w:rPr>
+            </w:pPr>
+            <w:r>
+              <w:rPr>
+                <w:lang w:val="en-CA"/>
+              </w:rPr>
+              <w:t>15.35</w:t>
+            </w:r>
+            <w:r>
+              <w:rPr>
+                <w:lang w:val="en-CA"/>
+              </w:rPr>
+              <w:t xml:space="preserve"> / 6</w:t>
+            </w:r>
+          </w:p>
+        </w:tc>
+        <w:tc>
+          <w:tcPr>
+            <w:tcW w:w="1233" w:type="dxa"/>
+          </w:tcPr>
+          <w:p>
+            <w:pPr>
+              <w:rPr>
+                <w:lang w:val="en-CA"/>
+              </w:rPr>
+            </w:pPr>
+            <w:r>
+              <w:rPr>
+                <w:lang w:val="en-CA"/>
+              </w:rPr>
+              <w:t>11.12</w:t>
+            </w:r>
+            <w:r>
+              <w:rPr>
+                <w:lang w:val="en-CA"/>
+              </w:rPr>
+              <w:t xml:space="preserve"> / 6</w:t>
+            </w:r>
+          </w:p>
+        </w:tc>
+      </w:tr>
+      <w:tr>
+        <w:tc>
+          <w:tcPr>
+            <w:tcW w:w="1232" w:type="dxa"/>
+          </w:tcPr>
+          <w:p>
+            <w:pPr>
+              <w:rPr>
+                <w:lang w:val="en-CA"/>
+              </w:rPr>
+            </w:pPr>
+            <w:r>
+              <w:rPr>
+                <w:lang w:val="en-CA"/>
+              </w:rPr>
+              <w:t>3 (yellow)</w:t>
+            </w:r>
+          </w:p>
+        </w:tc>
+        <w:tc>
+          <w:tcPr>
+            <w:tcW w:w="1233" w:type="dxa"/>
+          </w:tcPr>
+          <w:p>
+            <w:pPr>
+              <w:rPr>
+                <w:lang w:val="en-CA"/>
+              </w:rPr>
+            </w:pPr>
+            <w:r>
+              <w:rPr>
+                <w:lang w:val="en-CA"/>
+              </w:rPr>
+              <w:t>3.46</w:t>
+            </w:r>
+            <w:r>
+              <w:rPr>
+                <w:lang w:val="en-CA"/>
+              </w:rPr>
+              <w:t xml:space="preserve"> / 3</w:t>
+            </w:r>
+          </w:p>
+        </w:tc>
+        <w:tc>
+          <w:tcPr>
+            <w:tcW w:w="1233" w:type="dxa"/>
+          </w:tcPr>
+          <w:p>
+            <w:pPr>
+              <w:rPr>
+                <w:lang w:val="en-CA"/>
+              </w:rPr>
+            </w:pPr>
+            <w:r>
+              <w:rPr>
+                <w:lang w:val="en-CA"/>
+              </w:rPr>
+              <w:t>4.14</w:t>
+            </w:r>
+            <w:r>
+              <w:rPr>
+                <w:lang w:val="en-CA"/>
+              </w:rPr>
+              <w:t xml:space="preserve"> / 2</w:t>
+            </w:r>
+          </w:p>
+        </w:tc>
+        <w:tc>
+          <w:tcPr>
+            <w:tcW w:w="1233" w:type="dxa"/>
+          </w:tcPr>
+          <w:p>
+            <w:pPr>
+              <w:rPr>
+                <w:lang w:val="en-CA"/>
+              </w:rPr>
+            </w:pPr>
+            <w:r>
+              <w:rPr>
+                <w:lang w:val="en-CA"/>
+              </w:rPr>
+              <w:t>2.99</w:t>
+            </w:r>
+            <w:r>
+              <w:rPr>
+                <w:lang w:val="en-CA"/>
+              </w:rPr>
+              <w:t xml:space="preserve"> / 2</w:t>
+            </w:r>
+          </w:p>
+        </w:tc>
+        <w:tc>
+          <w:tcPr>
+            <w:tcW w:w="1233" w:type="dxa"/>
+          </w:tcPr>
+          <w:p>
+            <w:pPr>
+              <w:rPr>
+                <w:lang w:val="en-CA"/>
+              </w:rPr>
+            </w:pPr>
+            <w:r>
+              <w:rPr>
+                <w:lang w:val="en-CA"/>
+              </w:rPr>
+              <w:t>4.05</w:t>
+            </w:r>
+            <w:r>
+              <w:rPr>
+                <w:lang w:val="en-CA"/>
+              </w:rPr>
+              <w:t xml:space="preserve"> / 2</w:t>
+            </w:r>
+          </w:p>
+        </w:tc>
+        <w:tc>
+          <w:tcPr>
+            <w:tcW w:w="1233" w:type="dxa"/>
+          </w:tcPr>
+          <w:p>
+            <w:pPr>
+              <w:rPr>
+                <w:lang w:val="en-CA"/>
+              </w:rPr>
+            </w:pPr>
+            <w:r>
+              <w:rPr>
+                <w:lang w:val="en-CA"/>
+              </w:rPr>
+              <w:t>4.82</w:t>
+            </w:r>
+            <w:r>
+              <w:rPr>
+                <w:lang w:val="en-CA"/>
+              </w:rPr>
+              <w:t xml:space="preserve"> / 2</w:t>
+            </w:r>
+          </w:p>
+        </w:tc>
+        <w:tc>
+          <w:tcPr>
+            <w:tcW w:w="1233" w:type="dxa"/>
+          </w:tcPr>
+          <w:p>
+            <w:pPr>
+              <w:rPr>
+                <w:lang w:val="en-CA"/>
+              </w:rPr>
+            </w:pPr>
+            <w:r>
+              <w:rPr>
+                <w:lang w:val="en-CA"/>
+              </w:rPr>
+              <w:t>3.23</w:t>
+            </w:r>
+            <w:r>
+              <w:rPr>
+                <w:lang w:val="en-CA"/>
+              </w:rPr>
+              <w:t xml:space="preserve"> / 2</w:t>
+            </w:r>
+          </w:p>
+        </w:tc>
+      </w:tr>
+      <w:tr>
+        <w:tc>
+          <w:tcPr>
+            <w:tcW w:w="1232" w:type="dxa"/>
+          </w:tcPr>
+          <w:p>
+            <w:pPr>
+              <w:rPr>
+                <w:lang w:val="en-CA"/>
+              </w:rPr>
+            </w:pPr>
+            <w:r>
+              <w:rPr>
+                <w:lang w:val="en-CA"/>
+              </w:rPr>
+              <w:t>4 (green)</w:t>
+            </w:r>
+          </w:p>
+        </w:tc>
+        <w:tc>
+          <w:tcPr>
+            <w:tcW w:w="1233" w:type="dxa"/>
+          </w:tcPr>
+          <w:p>
+            <w:pPr>
+              <w:rPr>
+                <w:lang w:val="en-CA"/>
+              </w:rPr>
+            </w:pPr>
+            <w:r>
+              <w:rPr>
+                <w:lang w:val="en-CA"/>
+              </w:rPr>
+              <w:t>3.13</w:t>
+            </w:r>
+            <w:r>
+              <w:rPr>
+                <w:lang w:val="en-CA"/>
+              </w:rPr>
+              <w:t xml:space="preserve"> / 2</w:t>
+            </w:r>
+          </w:p>
+        </w:tc>
+        <w:tc>
+          <w:tcPr>
+            <w:tcW w:w="1233" w:type="dxa"/>
+          </w:tcPr>
+          <w:p>
+            <w:pPr>
+              <w:rPr>
+                <w:lang w:val="en-CA"/>
+              </w:rPr>
+            </w:pPr>
+            <w:r>
+              <w:rPr>
+                <w:lang w:val="en-CA"/>
+              </w:rPr>
+              <w:t>7.37</w:t>
+            </w:r>
+            <w:r>
+              <w:rPr>
+                <w:lang w:val="en-CA"/>
+              </w:rPr>
+              <w:t xml:space="preserve"> / 4</w:t>
+            </w:r>
+          </w:p>
+        </w:tc>
+        <w:tc>
+          <w:tcPr>
+            <w:tcW w:w="1233" w:type="dxa"/>
+          </w:tcPr>
+          <w:p>
+            <w:pPr>
+              <w:rPr>
+                <w:lang w:val="en-CA"/>
+              </w:rPr>
+            </w:pPr>
+            <w:r>
+              <w:rPr>
+                <w:lang w:val="en-CA"/>
+              </w:rPr>
+              <w:t>5.30</w:t>
+            </w:r>
+            <w:r>
+              <w:rPr>
+                <w:lang w:val="en-CA"/>
+              </w:rPr>
+              <w:t xml:space="preserve"> / 4</w:t>
+            </w:r>
+          </w:p>
+        </w:tc>
+        <w:tc>
+          <w:tcPr>
+            <w:tcW w:w="1233" w:type="dxa"/>
+          </w:tcPr>
+          <w:p>
+            <w:pPr>
+              <w:rPr>
+                <w:lang w:val="en-CA"/>
+              </w:rPr>
+            </w:pPr>
+            <w:r>
+              <w:rPr>
+                <w:lang w:val="en-CA"/>
+              </w:rPr>
+              <w:t>6.99</w:t>
+            </w:r>
+            <w:r>
+              <w:rPr>
+                <w:lang w:val="en-CA"/>
+              </w:rPr>
+              <w:t xml:space="preserve"> / 4</w:t>
+            </w:r>
+          </w:p>
+        </w:tc>
+        <w:tc>
+          <w:tcPr>
+            <w:tcW w:w="1233" w:type="dxa"/>
+          </w:tcPr>
+          <w:p>
+            <w:pPr>
+              <w:rPr>
+                <w:lang w:val="en-CA"/>
+              </w:rPr>
+            </w:pPr>
+            <w:r>
+              <w:rPr>
+                <w:lang w:val="en-CA"/>
+              </w:rPr>
+              <w:t>6.21</w:t>
+            </w:r>
+            <w:r>
+              <w:rPr>
+                <w:lang w:val="en-CA"/>
+              </w:rPr>
+              <w:t xml:space="preserve"> / 3</w:t>
+            </w:r>
+          </w:p>
+        </w:tc>
+        <w:tc>
+          <w:tcPr>
+            <w:tcW w:w="1233" w:type="dxa"/>
+          </w:tcPr>
+          <w:p>
+            <w:pPr>
+              <w:rPr>
+                <w:lang w:val="en-CA"/>
+              </w:rPr>
+            </w:pPr>
+            <w:r>
+              <w:rPr>
+                <w:lang w:val="en-CA"/>
+              </w:rPr>
+              <w:t>6.18</w:t>
+            </w:r>
+            <w:r>
+              <w:rPr>
+                <w:lang w:val="en-CA"/>
+              </w:rPr>
+              <w:t xml:space="preserve"> / 4</w:t>
+            </w:r>
+          </w:p>
+        </w:tc>
+      </w:tr>
+      <w:tr>
+        <w:tc>
+          <w:tcPr>
+            <w:tcW w:w="1232" w:type="dxa"/>
+          </w:tcPr>
+          <w:p>
+            <w:pPr>
+              <w:rPr>
+                <w:lang w:val="en-CA"/>
+              </w:rPr>
+            </w:pPr>
+            <w:r>
+              <w:rPr>
+                <w:lang w:val="en-CA"/>
+              </w:rPr>
+              <w:t>5 (violet)</w:t>
+            </w:r>
+          </w:p>
+        </w:tc>
+        <w:tc>
+          <w:tcPr>
+            <w:tcW w:w="1233" w:type="dxa"/>
+          </w:tcPr>
+          <w:p>
+            <w:pPr>
+              <w:rPr>
+                <w:lang w:val="en-CA"/>
+              </w:rPr>
+            </w:pPr>
+            <w:r>
+              <w:rPr>
+                <w:lang w:val="en-CA"/>
+              </w:rPr>
+              <w:t>5.40</w:t>
+            </w:r>
+            <w:r>
+              <w:rPr>
+                <w:lang w:val="en-CA"/>
+              </w:rPr>
+              <w:t xml:space="preserve"> / 4</w:t>
+            </w:r>
+          </w:p>
+        </w:tc>
+        <w:tc>
+          <w:tcPr>
+            <w:tcW w:w="1233" w:type="dxa"/>
+          </w:tcPr>
+          <w:p>
+            <w:pPr>
+              <w:rPr>
+                <w:lang w:val="en-CA"/>
+              </w:rPr>
+            </w:pPr>
+            <w:r>
+              <w:rPr>
+                <w:lang w:val="en-CA"/>
+              </w:rPr>
+              <w:t>8.44</w:t>
+            </w:r>
+            <w:r>
+              <w:rPr>
+                <w:lang w:val="en-CA"/>
+              </w:rPr>
+              <w:t>/ 5</w:t>
+            </w:r>
+          </w:p>
+        </w:tc>
+        <w:tc>
+          <w:tcPr>
+            <w:tcW w:w="1233" w:type="dxa"/>
+          </w:tcPr>
+          <w:p>
+            <w:pPr>
+              <w:rPr>
+                <w:lang w:val="en-CA"/>
+              </w:rPr>
+            </w:pPr>
+            <w:r>
+              <w:rPr>
+                <w:lang w:val="en-CA"/>
+              </w:rPr>
+              <w:t>8.60</w:t>
+            </w:r>
+            <w:r>
+              <w:rPr>
+                <w:lang w:val="en-CA"/>
+              </w:rPr>
+              <w:t xml:space="preserve"> / 5</w:t>
+            </w:r>
+          </w:p>
+        </w:tc>
+        <w:tc>
+          <w:tcPr>
+            <w:tcW w:w="1233" w:type="dxa"/>
+          </w:tcPr>
+          <w:p>
+            <w:pPr>
+              <w:rPr>
+                <w:lang w:val="en-CA"/>
+              </w:rPr>
+            </w:pPr>
+            <w:r>
+              <w:rPr>
+                <w:lang w:val="en-CA"/>
+              </w:rPr>
+              <w:t>10.30</w:t>
+            </w:r>
+            <w:r>
+              <w:rPr>
+                <w:lang w:val="en-CA"/>
+              </w:rPr>
+              <w:t xml:space="preserve"> / 5</w:t>
+            </w:r>
+          </w:p>
+        </w:tc>
+        <w:tc>
+          <w:tcPr>
+            <w:tcW w:w="1233" w:type="dxa"/>
+          </w:tcPr>
+          <w:p>
+            <w:pPr>
+              <w:rPr>
+                <w:lang w:val="en-CA"/>
+              </w:rPr>
+            </w:pPr>
+            <w:r>
+              <w:rPr>
+                <w:lang w:val="en-CA"/>
+              </w:rPr>
+              <w:t>11.32</w:t>
+            </w:r>
+            <w:r>
+              <w:rPr>
+                <w:lang w:val="en-CA"/>
+              </w:rPr>
+              <w:t xml:space="preserve"> / 5</w:t>
+            </w:r>
+          </w:p>
+        </w:tc>
+        <w:tc>
+          <w:tcPr>
+            <w:tcW w:w="1233" w:type="dxa"/>
+          </w:tcPr>
+          <w:p>
+            <w:pPr>
+              <w:rPr>
+                <w:lang w:val="en-CA"/>
+              </w:rPr>
+            </w:pPr>
+            <w:r>
+              <w:rPr>
+                <w:lang w:val="en-CA"/>
+              </w:rPr>
+              <w:t>7.30</w:t>
+            </w:r>
+            <w:r>
+              <w:rPr>
+                <w:lang w:val="en-CA"/>
+              </w:rPr>
+              <w:t xml:space="preserve"> / 5</w:t>
+            </w:r>
+          </w:p>
+        </w:tc>
+      </w:tr>
+    </w:tbl>
+    <w:p>
+      <w:pPr>
+        <w:jc w:val="center"/>
+        <w:rPr>
+          <w:lang w:val="en-CA"/>
+        </w:rPr>
+      </w:pPr>
+      <w:r>
+        <w:rPr>
+          <w:b/>
+          <w:bCs/>
+          <w:lang w:val="en-CA"/>
+        </w:rPr>
+        <w:t>Table</w:t>
+      </w:r>
+      <w:r>
+        <w:rPr>
+          <w:b/>
+          <w:bCs/>
+          <w:lang w:val="en-CA"/>
+        </w:rPr>
+        <w:t xml:space="preserve"> </w:t>
+      </w:r>
+      <w:r>
+        <w:rPr>
+          <w:b/>
+          <w:bCs/>
+          <w:lang w:val="en-CA"/>
+        </w:rPr>
+        <w:t>1</w:t>
+      </w:r>
+      <w:r>
+        <w:rPr>
+          <w:b/>
+          <w:bCs/>
+          <w:lang w:val="en-CA"/>
+        </w:rPr>
+        <w:t>.</w:t>
+      </w:r>
+      <w:r>
+        <w:rPr>
+          <w:lang w:val="en-CA"/>
+        </w:rPr>
+        <w:t xml:space="preserve"> Average distance (in Km) / rank (from closest to farthest from venue) for each cluster and venue type, first clustering.</w:t>
+      </w:r>
+    </w:p>
+    <w:p>
+      <w:pPr>
+        <w:jc w:val="center"/>
+        <w:rPr>
+          <w:lang w:val="en-CA"/>
+        </w:rPr>
+      </w:pPr>
+    </w:p>
+    <w:p>
+      <w:pPr>
+        <w:jc w:val="center"/>
+        <w:rPr>
+          <w:lang w:val="en-CA"/>
+        </w:rPr>
+      </w:pPr>
+    </w:p>
+    <w:p>
+      <w:pPr>
+        <w:jc w:val="center"/>
+        <w:rPr>
+          <w:lang w:val="en-CA"/>
+        </w:rPr>
+      </w:pPr>
+    </w:p>
+    <w:p>
+      <w:pPr>
+        <w:jc w:val="center"/>
+        <w:rPr>
+          <w:lang w:val="en-CA"/>
+        </w:rPr>
+      </w:pPr>
+      <w:r>
+        <w:rPr>
+          <w:noProof/>
+          <w:lang w:val="en-CA"/>
+        </w:rPr>
+        <w:lastRenderedPageBreak/>
+        <w:drawing>
+          <wp:inline distT="0" distB="0" distL="0" distR="0">
+            <wp:extent cx="5134692" cy="4315427"/>
+            <wp:effectExtent l="0" t="0" r="8890" b="9525"/>
+            <wp:docPr id="2" name="Image 2"/>
+            <wp:cNvGraphicFramePr>
+              <a:graphicFrameLocks xmlns:a="http://schemas.openxmlformats.org/drawingml/2006/main" noChangeAspect="1"/>
+            </wp:cNvGraphicFramePr>
+            <a:graphic xmlns:a="http://schemas.openxmlformats.org/drawingml/2006/main">
+              <a:graphicData uri="http://schemas.openxmlformats.org/drawingml/2006/picture">
+                <pic:pic xmlns:pic="http://schemas.openxmlformats.org/drawingml/2006/picture">
+                  <pic:nvPicPr>
+                    <pic:cNvPr id="2" name="Hal_zoom.png"/>
+                    <pic:cNvPicPr/>
+                  </pic:nvPicPr>
+                  <pic:blipFill>
+                    <a:blip r:embed="rId5">
+                      <a:extLst>
+                        <a:ext uri="{28A0092B-C50C-407E-A947-70E740481C1C}">
+                          <a14:useLocalDpi xmlns:a14="http://schemas.microsoft.com/office/drawing/2010/main" val="0"/>
+                        </a:ext>
+                      </a:extLst>
+                    </a:blip>
+                    <a:stretch>
+                      <a:fillRect/>
+                    </a:stretch>
+                  </pic:blipFill>
+                  <pic:spPr>
+                    <a:xfrm>
+                      <a:off x="0" y="0"/>
+                      <a:ext cx="5134692" cy="4315427"/>
+                    </a:xfrm>
+                    <a:prstGeom prst="rect">
+                      <a:avLst/>
+                    </a:prstGeom>
+                  </pic:spPr>
+                </pic:pic>
+              </a:graphicData>
+            </a:graphic>
+          </wp:inline>
+        </w:drawing>
+      </w:r>
+    </w:p>
+    <w:p>
+      <w:pPr>
+        <w:jc w:val="center"/>
+        <w:rPr>
+          <w:lang w:val="en-CA"/>
+        </w:rPr>
+      </w:pPr>
+      <w:r>
+        <w:rPr>
+          <w:b/>
+          <w:bCs/>
+          <w:lang w:val="en-CA"/>
+        </w:rPr>
+        <w:t xml:space="preserve">Figure </w:t>
+      </w:r>
+      <w:r>
+        <w:rPr>
+          <w:b/>
+          <w:bCs/>
+          <w:lang w:val="en-CA"/>
+        </w:rPr>
+        <w:t>2</w:t>
+      </w:r>
+      <w:r>
+        <w:rPr>
+          <w:b/>
+          <w:bCs/>
+          <w:lang w:val="en-CA"/>
+        </w:rPr>
+        <w:t>.</w:t>
+      </w:r>
+      <w:r>
+        <w:rPr>
+          <w:lang w:val="en-CA"/>
+        </w:rPr>
+        <w:t xml:space="preserve"> </w:t>
+      </w:r>
+      <w:r>
+        <w:rPr>
+          <w:lang w:val="en-CA"/>
+        </w:rPr>
+        <w:t xml:space="preserve">HRM map with </w:t>
+      </w:r>
+      <w:r>
+        <w:rPr>
+          <w:lang w:val="en-CA"/>
+        </w:rPr>
+        <w:t>second</w:t>
+      </w:r>
+      <w:r>
+        <w:rPr>
+          <w:lang w:val="en-CA"/>
+        </w:rPr>
+        <w:t xml:space="preserve"> clustering (Black= cluster </w:t>
+      </w:r>
+      <w:r>
+        <w:rPr>
+          <w:lang w:val="en-CA"/>
+        </w:rPr>
+        <w:t>7</w:t>
+      </w:r>
+      <w:r>
+        <w:rPr>
+          <w:lang w:val="en-CA"/>
+        </w:rPr>
+        <w:t xml:space="preserve">, red= cluster </w:t>
+      </w:r>
+      <w:r>
+        <w:rPr>
+          <w:lang w:val="en-CA"/>
+        </w:rPr>
+        <w:t>8</w:t>
+      </w:r>
+      <w:r>
+        <w:rPr>
+          <w:lang w:val="en-CA"/>
+        </w:rPr>
+        <w:t xml:space="preserve">, blue= cluster </w:t>
+      </w:r>
+      <w:r>
+        <w:rPr>
+          <w:lang w:val="en-CA"/>
+        </w:rPr>
+        <w:t>9</w:t>
+      </w:r>
+      <w:r>
+        <w:rPr>
+          <w:lang w:val="en-CA"/>
+        </w:rPr>
+        <w:t xml:space="preserve">, yellow= cluster </w:t>
+      </w:r>
+      <w:r>
+        <w:rPr>
+          <w:lang w:val="en-CA"/>
+        </w:rPr>
+        <w:t>10</w:t>
+      </w:r>
+      <w:r>
+        <w:rPr>
+          <w:lang w:val="en-CA"/>
+        </w:rPr>
+        <w:t xml:space="preserve">, green= cluster </w:t>
+      </w:r>
+      <w:r>
+        <w:rPr>
+          <w:lang w:val="en-CA"/>
+        </w:rPr>
+        <w:t>11</w:t>
+      </w:r>
+      <w:r>
+        <w:rPr>
+          <w:lang w:val="en-CA"/>
+        </w:rPr>
+        <w:t xml:space="preserve">, and violet= cluster </w:t>
+      </w:r>
+      <w:r>
+        <w:rPr>
+          <w:lang w:val="en-CA"/>
+        </w:rPr>
+        <w:t>12</w:t>
+      </w:r>
+      <w:r>
+        <w:rPr>
+          <w:lang w:val="en-CA"/>
+        </w:rPr>
+        <w:t>).</w:t>
+      </w:r>
+    </w:p>
+    <w:p>
+      <w:pPr>
+        <w:jc w:val="center"/>
+        <w:rPr>
+          <w:lang w:val="en-CA"/>
+        </w:rPr>
+      </w:pPr>
+    </w:p>
+    <w:tbl>
+      <w:tblPr>
+        <w:tblStyle w:val="Grilledutableau"/>
+        <w:tblW w:w="0" w:type="auto"/>
+        <w:tblLook w:val="04A0" w:firstRow="1" w:lastRow="0" w:firstColumn="1" w:lastColumn="0" w:noHBand="0" w:noVBand="1"/>
+      </w:tblPr>
+      <w:tblGrid>
+        <w:gridCol w:w="1228"/>
+        <w:gridCol w:w="1264"/>
+        <w:gridCol w:w="1228"/>
+        <w:gridCol w:w="1227"/>
+        <w:gridCol w:w="1226"/>
+        <w:gridCol w:w="1228"/>
+        <w:gridCol w:w="1229"/>
+      </w:tblGrid>
+      <w:tr>
+        <w:tc>
+          <w:tcPr>
+            <w:tcW w:w="1228" w:type="dxa"/>
+          </w:tcPr>
+          <w:p>
+            <w:pPr>
+              <w:rPr>
+                <w:b/>
+                <w:bCs/>
+                <w:lang w:val="en-CA"/>
+              </w:rPr>
+            </w:pPr>
+            <w:r>
+              <w:rPr>
+                <w:b/>
+                <w:bCs/>
+                <w:lang w:val="en-CA"/>
+              </w:rPr>
+              <w:t>Cluster</w:t>
+            </w:r>
+          </w:p>
+        </w:tc>
+        <w:tc>
+          <w:tcPr>
+            <w:tcW w:w="1264" w:type="dxa"/>
+          </w:tcPr>
+          <w:p>
+            <w:pPr>
+              <w:rPr>
+                <w:b/>
+                <w:bCs/>
+                <w:lang w:val="en-CA"/>
+              </w:rPr>
+            </w:pPr>
+            <w:r>
+              <w:rPr>
+                <w:b/>
+                <w:bCs/>
+                <w:lang w:val="en-CA"/>
+              </w:rPr>
+              <w:t>Elementary school</w:t>
+            </w:r>
+          </w:p>
+        </w:tc>
+        <w:tc>
+          <w:tcPr>
+            <w:tcW w:w="1228" w:type="dxa"/>
+          </w:tcPr>
+          <w:p>
+            <w:pPr>
+              <w:rPr>
+                <w:b/>
+                <w:bCs/>
+                <w:lang w:val="en-CA"/>
+              </w:rPr>
+            </w:pPr>
+            <w:r>
+              <w:rPr>
+                <w:b/>
+                <w:bCs/>
+                <w:lang w:val="en-CA"/>
+              </w:rPr>
+              <w:t>Middle school</w:t>
+            </w:r>
+          </w:p>
+        </w:tc>
+        <w:tc>
+          <w:tcPr>
+            <w:tcW w:w="1227" w:type="dxa"/>
+          </w:tcPr>
+          <w:p>
+            <w:pPr>
+              <w:rPr>
+                <w:b/>
+                <w:bCs/>
+                <w:lang w:val="en-CA"/>
+              </w:rPr>
+            </w:pPr>
+            <w:r>
+              <w:rPr>
+                <w:b/>
+                <w:bCs/>
+                <w:lang w:val="en-CA"/>
+              </w:rPr>
+              <w:t>High school</w:t>
+            </w:r>
+          </w:p>
+        </w:tc>
+        <w:tc>
+          <w:tcPr>
+            <w:tcW w:w="1226" w:type="dxa"/>
+          </w:tcPr>
+          <w:p>
+            <w:pPr>
+              <w:rPr>
+                <w:b/>
+                <w:bCs/>
+                <w:lang w:val="en-CA"/>
+              </w:rPr>
+            </w:pPr>
+            <w:r>
+              <w:rPr>
+                <w:b/>
+                <w:bCs/>
+                <w:lang w:val="en-CA"/>
+              </w:rPr>
+              <w:t>Park</w:t>
+            </w:r>
+          </w:p>
+        </w:tc>
+        <w:tc>
+          <w:tcPr>
+            <w:tcW w:w="1228" w:type="dxa"/>
+          </w:tcPr>
+          <w:p>
+            <w:pPr>
+              <w:rPr>
+                <w:b/>
+                <w:bCs/>
+                <w:lang w:val="en-CA"/>
+              </w:rPr>
+            </w:pPr>
+            <w:r>
+              <w:rPr>
+                <w:b/>
+                <w:bCs/>
+                <w:lang w:val="en-CA"/>
+              </w:rPr>
+              <w:t>Hockey arena</w:t>
+            </w:r>
+          </w:p>
+        </w:tc>
+        <w:tc>
+          <w:tcPr>
+            <w:tcW w:w="1229" w:type="dxa"/>
+          </w:tcPr>
+          <w:p>
+            <w:pPr>
+              <w:rPr>
+                <w:b/>
+                <w:bCs/>
+                <w:lang w:val="en-CA"/>
+              </w:rPr>
+            </w:pPr>
+            <w:r>
+              <w:rPr>
+                <w:b/>
+                <w:bCs/>
+                <w:lang w:val="en-CA"/>
+              </w:rPr>
+              <w:t>Grocery store</w:t>
+            </w:r>
+          </w:p>
+        </w:tc>
+      </w:tr>
+      <w:tr>
+        <w:tc>
+          <w:tcPr>
+            <w:tcW w:w="1228" w:type="dxa"/>
+          </w:tcPr>
+          <w:p>
+            <w:pPr>
+              <w:rPr>
+                <w:lang w:val="en-CA"/>
+              </w:rPr>
+            </w:pPr>
+            <w:r>
+              <w:rPr>
+                <w:lang w:val="en-CA"/>
+              </w:rPr>
+              <w:t>7</w:t>
+            </w:r>
+            <w:r>
+              <w:rPr>
+                <w:lang w:val="en-CA"/>
+              </w:rPr>
+              <w:t xml:space="preserve"> (black)</w:t>
+            </w:r>
+          </w:p>
+        </w:tc>
+        <w:tc>
+          <w:tcPr>
+            <w:tcW w:w="1264" w:type="dxa"/>
+          </w:tcPr>
+          <w:p>
+            <w:pPr>
+              <w:rPr>
+                <w:lang w:val="en-CA"/>
+              </w:rPr>
+            </w:pPr>
+            <w:r>
+              <w:rPr>
+                <w:lang w:val="en-CA"/>
+              </w:rPr>
+              <w:t>3.68 / 6</w:t>
+            </w:r>
+          </w:p>
+        </w:tc>
+        <w:tc>
+          <w:tcPr>
+            <w:tcW w:w="1228" w:type="dxa"/>
+          </w:tcPr>
+          <w:p>
+            <w:pPr>
+              <w:rPr>
+                <w:lang w:val="en-CA"/>
+              </w:rPr>
+            </w:pPr>
+            <w:r>
+              <w:rPr>
+                <w:lang w:val="en-CA"/>
+              </w:rPr>
+              <w:t>2.13 / 4</w:t>
+            </w:r>
+          </w:p>
+        </w:tc>
+        <w:tc>
+          <w:tcPr>
+            <w:tcW w:w="1227" w:type="dxa"/>
+          </w:tcPr>
+          <w:p>
+            <w:pPr>
+              <w:rPr>
+                <w:lang w:val="en-CA"/>
+              </w:rPr>
+            </w:pPr>
+            <w:r>
+              <w:rPr>
+                <w:lang w:val="en-CA"/>
+              </w:rPr>
+              <w:t>1.79 / 4</w:t>
+            </w:r>
+          </w:p>
+        </w:tc>
+        <w:tc>
+          <w:tcPr>
+            <w:tcW w:w="1226" w:type="dxa"/>
+          </w:tcPr>
+          <w:p>
+            <w:pPr>
+              <w:rPr>
+                <w:lang w:val="en-CA"/>
+              </w:rPr>
+            </w:pPr>
+            <w:r>
+              <w:rPr>
+                <w:lang w:val="en-CA"/>
+              </w:rPr>
+              <w:t>2.22 / 4</w:t>
+            </w:r>
+          </w:p>
+        </w:tc>
+        <w:tc>
+          <w:tcPr>
+            <w:tcW w:w="1228" w:type="dxa"/>
+          </w:tcPr>
+          <w:p>
+            <w:pPr>
+              <w:rPr>
+                <w:lang w:val="en-CA"/>
+              </w:rPr>
+            </w:pPr>
+            <w:r>
+              <w:rPr>
+                <w:lang w:val="en-CA"/>
+              </w:rPr>
+              <w:t>2.95 / 4</w:t>
+            </w:r>
+          </w:p>
+        </w:tc>
+        <w:tc>
+          <w:tcPr>
+            <w:tcW w:w="1229" w:type="dxa"/>
+          </w:tcPr>
+          <w:p>
+            <w:pPr>
+              <w:rPr>
+                <w:lang w:val="en-CA"/>
+              </w:rPr>
+            </w:pPr>
+            <w:r>
+              <w:rPr>
+                <w:lang w:val="en-CA"/>
+              </w:rPr>
+              <w:t>2.09 / 5</w:t>
+            </w:r>
+          </w:p>
+        </w:tc>
+      </w:tr>
+      <w:tr>
+        <w:tc>
+          <w:tcPr>
+            <w:tcW w:w="1228" w:type="dxa"/>
+          </w:tcPr>
+          <w:p>
+            <w:pPr>
+              <w:rPr>
+                <w:lang w:val="en-CA"/>
+              </w:rPr>
+            </w:pPr>
+            <w:r>
+              <w:rPr>
+                <w:lang w:val="en-CA"/>
+              </w:rPr>
+              <w:t>8</w:t>
+            </w:r>
+            <w:r>
+              <w:rPr>
+                <w:lang w:val="en-CA"/>
+              </w:rPr>
+              <w:t xml:space="preserve"> (red)</w:t>
+            </w:r>
+          </w:p>
+        </w:tc>
+        <w:tc>
+          <w:tcPr>
+            <w:tcW w:w="1264" w:type="dxa"/>
+          </w:tcPr>
+          <w:p>
+            <w:pPr>
+              <w:rPr>
+                <w:lang w:val="en-CA"/>
+              </w:rPr>
+            </w:pPr>
+            <w:r>
+              <w:rPr>
+                <w:lang w:val="en-CA"/>
+              </w:rPr>
+              <w:t>1.20 / 2</w:t>
+            </w:r>
+          </w:p>
+        </w:tc>
+        <w:tc>
+          <w:tcPr>
+            <w:tcW w:w="1228" w:type="dxa"/>
+          </w:tcPr>
+          <w:p>
+            <w:pPr>
+              <w:rPr>
+                <w:lang w:val="en-CA"/>
+              </w:rPr>
+            </w:pPr>
+            <w:r>
+              <w:rPr>
+                <w:lang w:val="en-CA"/>
+              </w:rPr>
+              <w:t>1.74 / 2</w:t>
+            </w:r>
+          </w:p>
+        </w:tc>
+        <w:tc>
+          <w:tcPr>
+            <w:tcW w:w="1227" w:type="dxa"/>
+          </w:tcPr>
+          <w:p>
+            <w:pPr>
+              <w:rPr>
+                <w:lang w:val="en-CA"/>
+              </w:rPr>
+            </w:pPr>
+            <w:r>
+              <w:rPr>
+                <w:lang w:val="en-CA"/>
+              </w:rPr>
+              <w:t>1.27 / 1</w:t>
+            </w:r>
+          </w:p>
+        </w:tc>
+        <w:tc>
+          <w:tcPr>
+            <w:tcW w:w="1226" w:type="dxa"/>
+          </w:tcPr>
+          <w:p>
+            <w:pPr>
+              <w:rPr>
+                <w:lang w:val="en-CA"/>
+              </w:rPr>
+            </w:pPr>
+            <w:r>
+              <w:rPr>
+                <w:lang w:val="en-CA"/>
+              </w:rPr>
+              <w:t>2.69 / 6</w:t>
+            </w:r>
+          </w:p>
+        </w:tc>
+        <w:tc>
+          <w:tcPr>
+            <w:tcW w:w="1228" w:type="dxa"/>
+          </w:tcPr>
+          <w:p>
+            <w:pPr>
+              <w:rPr>
+                <w:lang w:val="en-CA"/>
+              </w:rPr>
+            </w:pPr>
+            <w:r>
+              <w:rPr>
+                <w:lang w:val="en-CA"/>
+              </w:rPr>
+              <w:t>4.63 / 6</w:t>
+            </w:r>
+          </w:p>
+        </w:tc>
+        <w:tc>
+          <w:tcPr>
+            <w:tcW w:w="1229" w:type="dxa"/>
+          </w:tcPr>
+          <w:p>
+            <w:pPr>
+              <w:rPr>
+                <w:lang w:val="en-CA"/>
+              </w:rPr>
+            </w:pPr>
+            <w:r>
+              <w:rPr>
+                <w:lang w:val="en-CA"/>
+              </w:rPr>
+              <w:t>1.34 / 3</w:t>
+            </w:r>
+          </w:p>
+        </w:tc>
+      </w:tr>
+      <w:tr>
+        <w:tc>
+          <w:tcPr>
+            <w:tcW w:w="1228" w:type="dxa"/>
+          </w:tcPr>
+          <w:p>
+            <w:pPr>
+              <w:rPr>
+                <w:lang w:val="en-CA"/>
+              </w:rPr>
+            </w:pPr>
+            <w:r>
+              <w:rPr>
+                <w:lang w:val="en-CA"/>
+              </w:rPr>
+              <w:t>9</w:t>
+            </w:r>
+            <w:r>
+              <w:rPr>
+                <w:lang w:val="en-CA"/>
+              </w:rPr>
+              <w:t xml:space="preserve"> (blue)</w:t>
+            </w:r>
+          </w:p>
+        </w:tc>
+        <w:tc>
+          <w:tcPr>
+            <w:tcW w:w="1264" w:type="dxa"/>
+          </w:tcPr>
+          <w:p>
+            <w:pPr>
+              <w:rPr>
+                <w:lang w:val="en-CA"/>
+              </w:rPr>
+            </w:pPr>
+            <w:r>
+              <w:rPr>
+                <w:lang w:val="en-CA"/>
+              </w:rPr>
+              <w:t>1.06 / 1</w:t>
+            </w:r>
+          </w:p>
+        </w:tc>
+        <w:tc>
+          <w:tcPr>
+            <w:tcW w:w="1228" w:type="dxa"/>
+          </w:tcPr>
+          <w:p>
+            <w:pPr>
+              <w:rPr>
+                <w:lang w:val="en-CA"/>
+              </w:rPr>
+            </w:pPr>
+            <w:r>
+              <w:rPr>
+                <w:lang w:val="en-CA"/>
+              </w:rPr>
+              <w:t>1.25 / 1</w:t>
+            </w:r>
+          </w:p>
+        </w:tc>
+        <w:tc>
+          <w:tcPr>
+            <w:tcW w:w="1227" w:type="dxa"/>
+          </w:tcPr>
+          <w:p>
+            <w:pPr>
+              <w:rPr>
+                <w:lang w:val="en-CA"/>
+              </w:rPr>
+            </w:pPr>
+            <w:r>
+              <w:rPr>
+                <w:lang w:val="en-CA"/>
+              </w:rPr>
+              <w:t>1.33 / 2</w:t>
+            </w:r>
+          </w:p>
+        </w:tc>
+        <w:tc>
+          <w:tcPr>
+            <w:tcW w:w="1226" w:type="dxa"/>
+          </w:tcPr>
+          <w:p>
+            <w:pPr>
+              <w:rPr>
+                <w:lang w:val="en-CA"/>
+              </w:rPr>
+            </w:pPr>
+            <w:r>
+              <w:rPr>
+                <w:lang w:val="en-CA"/>
+              </w:rPr>
+              <w:t>0.96 / 2</w:t>
+            </w:r>
+          </w:p>
+        </w:tc>
+        <w:tc>
+          <w:tcPr>
+            <w:tcW w:w="1228" w:type="dxa"/>
+          </w:tcPr>
+          <w:p>
+            <w:pPr>
+              <w:rPr>
+                <w:lang w:val="en-CA"/>
+              </w:rPr>
+            </w:pPr>
+            <w:r>
+              <w:rPr>
+                <w:lang w:val="en-CA"/>
+              </w:rPr>
+              <w:t>1.64 / 2</w:t>
+            </w:r>
+          </w:p>
+        </w:tc>
+        <w:tc>
+          <w:tcPr>
+            <w:tcW w:w="1229" w:type="dxa"/>
+          </w:tcPr>
+          <w:p>
+            <w:pPr>
+              <w:rPr>
+                <w:lang w:val="en-CA"/>
+              </w:rPr>
+            </w:pPr>
+            <w:r>
+              <w:rPr>
+                <w:lang w:val="en-CA"/>
+              </w:rPr>
+              <w:t>0.90 / 1</w:t>
+            </w:r>
+          </w:p>
+        </w:tc>
+      </w:tr>
+      <w:tr>
+        <w:tc>
+          <w:tcPr>
+            <w:tcW w:w="1228" w:type="dxa"/>
+          </w:tcPr>
+          <w:p>
+            <w:pPr>
+              <w:rPr>
+                <w:lang w:val="en-CA"/>
+              </w:rPr>
+            </w:pPr>
+            <w:r>
+              <w:rPr>
+                <w:lang w:val="en-CA"/>
+              </w:rPr>
+              <w:t>10</w:t>
+            </w:r>
+            <w:r>
+              <w:rPr>
+                <w:lang w:val="en-CA"/>
+              </w:rPr>
+              <w:t xml:space="preserve"> (yellow)</w:t>
+            </w:r>
+          </w:p>
+        </w:tc>
+        <w:tc>
+          <w:tcPr>
+            <w:tcW w:w="1264" w:type="dxa"/>
+          </w:tcPr>
+          <w:p>
+            <w:pPr>
+              <w:rPr>
+                <w:lang w:val="en-CA"/>
+              </w:rPr>
+            </w:pPr>
+            <w:r>
+              <w:rPr>
+                <w:lang w:val="en-CA"/>
+              </w:rPr>
+              <w:t>1.49 / 3</w:t>
+            </w:r>
+          </w:p>
+        </w:tc>
+        <w:tc>
+          <w:tcPr>
+            <w:tcW w:w="1228" w:type="dxa"/>
+          </w:tcPr>
+          <w:p>
+            <w:pPr>
+              <w:rPr>
+                <w:lang w:val="en-CA"/>
+              </w:rPr>
+            </w:pPr>
+            <w:r>
+              <w:rPr>
+                <w:lang w:val="en-CA"/>
+              </w:rPr>
+              <w:t>4.73 / 6</w:t>
+            </w:r>
+          </w:p>
+        </w:tc>
+        <w:tc>
+          <w:tcPr>
+            <w:tcW w:w="1227" w:type="dxa"/>
+          </w:tcPr>
+          <w:p>
+            <w:pPr>
+              <w:rPr>
+                <w:lang w:val="en-CA"/>
+              </w:rPr>
+            </w:pPr>
+            <w:r>
+              <w:rPr>
+                <w:lang w:val="en-CA"/>
+              </w:rPr>
+              <w:t>1.88 / 5</w:t>
+            </w:r>
+          </w:p>
+        </w:tc>
+        <w:tc>
+          <w:tcPr>
+            <w:tcW w:w="1226" w:type="dxa"/>
+          </w:tcPr>
+          <w:p>
+            <w:pPr>
+              <w:rPr>
+                <w:lang w:val="en-CA"/>
+              </w:rPr>
+            </w:pPr>
+            <w:r>
+              <w:rPr>
+                <w:lang w:val="en-CA"/>
+              </w:rPr>
+              <w:t>0.87 / 1</w:t>
+            </w:r>
+          </w:p>
+        </w:tc>
+        <w:tc>
+          <w:tcPr>
+            <w:tcW w:w="1228" w:type="dxa"/>
+          </w:tcPr>
+          <w:p>
+            <w:pPr>
+              <w:rPr>
+                <w:lang w:val="en-CA"/>
+              </w:rPr>
+            </w:pPr>
+            <w:r>
+              <w:rPr>
+                <w:lang w:val="en-CA"/>
+              </w:rPr>
+              <w:t>3.77 / 5</w:t>
+            </w:r>
+          </w:p>
+        </w:tc>
+        <w:tc>
+          <w:tcPr>
+            <w:tcW w:w="1229" w:type="dxa"/>
+          </w:tcPr>
+          <w:p>
+            <w:pPr>
+              <w:rPr>
+                <w:lang w:val="en-CA"/>
+              </w:rPr>
+            </w:pPr>
+            <w:r>
+              <w:rPr>
+                <w:lang w:val="en-CA"/>
+              </w:rPr>
+              <w:t>1.10 / 2</w:t>
+            </w:r>
+          </w:p>
+        </w:tc>
+      </w:tr>
+      <w:tr>
+        <w:tc>
+          <w:tcPr>
+            <w:tcW w:w="1228" w:type="dxa"/>
+          </w:tcPr>
+          <w:p>
+            <w:pPr>
+              <w:rPr>
+                <w:lang w:val="en-CA"/>
+              </w:rPr>
+            </w:pPr>
+            <w:r>
+              <w:rPr>
+                <w:lang w:val="en-CA"/>
+              </w:rPr>
+              <w:t>11</w:t>
+            </w:r>
+            <w:r>
+              <w:rPr>
+                <w:lang w:val="en-CA"/>
+              </w:rPr>
+              <w:t xml:space="preserve"> (green)</w:t>
+            </w:r>
+          </w:p>
+        </w:tc>
+        <w:tc>
+          <w:tcPr>
+            <w:tcW w:w="1264" w:type="dxa"/>
+          </w:tcPr>
+          <w:p>
+            <w:pPr>
+              <w:rPr>
+                <w:lang w:val="en-CA"/>
+              </w:rPr>
+            </w:pPr>
+            <w:r>
+              <w:rPr>
+                <w:lang w:val="en-CA"/>
+              </w:rPr>
+              <w:t>2.67 / 5</w:t>
+            </w:r>
+          </w:p>
+        </w:tc>
+        <w:tc>
+          <w:tcPr>
+            <w:tcW w:w="1228" w:type="dxa"/>
+          </w:tcPr>
+          <w:p>
+            <w:pPr>
+              <w:rPr>
+                <w:lang w:val="en-CA"/>
+              </w:rPr>
+            </w:pPr>
+            <w:r>
+              <w:rPr>
+                <w:lang w:val="en-CA"/>
+              </w:rPr>
+              <w:t>1.90 / 3</w:t>
+            </w:r>
+          </w:p>
+        </w:tc>
+        <w:tc>
+          <w:tcPr>
+            <w:tcW w:w="1227" w:type="dxa"/>
+          </w:tcPr>
+          <w:p>
+            <w:pPr>
+              <w:rPr>
+                <w:lang w:val="en-CA"/>
+              </w:rPr>
+            </w:pPr>
+            <w:r>
+              <w:rPr>
+                <w:lang w:val="en-CA"/>
+              </w:rPr>
+              <w:t>1.35 / 3</w:t>
+            </w:r>
+          </w:p>
+        </w:tc>
+        <w:tc>
+          <w:tcPr>
+            <w:tcW w:w="1226" w:type="dxa"/>
+          </w:tcPr>
+          <w:p>
+            <w:pPr>
+              <w:rPr>
+                <w:lang w:val="en-CA"/>
+              </w:rPr>
+            </w:pPr>
+            <w:r>
+              <w:rPr>
+                <w:lang w:val="en-CA"/>
+              </w:rPr>
+              <w:t>1.24 / 3</w:t>
+            </w:r>
+          </w:p>
+        </w:tc>
+        <w:tc>
+          <w:tcPr>
+            <w:tcW w:w="1228" w:type="dxa"/>
+          </w:tcPr>
+          <w:p>
+            <w:pPr>
+              <w:rPr>
+                <w:lang w:val="en-CA"/>
+              </w:rPr>
+            </w:pPr>
+            <w:r>
+              <w:rPr>
+                <w:lang w:val="en-CA"/>
+              </w:rPr>
+              <w:t>1.30 / 1</w:t>
+            </w:r>
+          </w:p>
+        </w:tc>
+        <w:tc>
+          <w:tcPr>
+            <w:tcW w:w="1229" w:type="dxa"/>
+          </w:tcPr>
+          <w:p>
+            <w:pPr>
+              <w:rPr>
+                <w:lang w:val="en-CA"/>
+              </w:rPr>
+            </w:pPr>
+            <w:r>
+              <w:rPr>
+                <w:lang w:val="en-CA"/>
+              </w:rPr>
+              <w:t>1.36 / 4</w:t>
+            </w:r>
+          </w:p>
+        </w:tc>
+      </w:tr>
+      <w:tr>
+        <w:tc>
+          <w:tcPr>
+            <w:tcW w:w="1228" w:type="dxa"/>
+          </w:tcPr>
+          <w:p>
+            <w:pPr>
+              <w:rPr>
+                <w:lang w:val="en-CA"/>
+              </w:rPr>
+            </w:pPr>
+            <w:r>
+              <w:rPr>
+                <w:lang w:val="en-CA"/>
+              </w:rPr>
+              <w:t>12</w:t>
+            </w:r>
+            <w:r>
+              <w:rPr>
+                <w:lang w:val="en-CA"/>
+              </w:rPr>
+              <w:t xml:space="preserve"> (violet)</w:t>
+            </w:r>
+          </w:p>
+        </w:tc>
+        <w:tc>
+          <w:tcPr>
+            <w:tcW w:w="1264" w:type="dxa"/>
+          </w:tcPr>
+          <w:p>
+            <w:pPr>
+              <w:rPr>
+                <w:lang w:val="en-CA"/>
+              </w:rPr>
+            </w:pPr>
+            <w:r>
+              <w:rPr>
+                <w:lang w:val="en-CA"/>
+              </w:rPr>
+              <w:t>2.13 / 4</w:t>
+            </w:r>
+          </w:p>
+        </w:tc>
+        <w:tc>
+          <w:tcPr>
+            <w:tcW w:w="1228" w:type="dxa"/>
+          </w:tcPr>
+          <w:p>
+            <w:pPr>
+              <w:rPr>
+                <w:lang w:val="en-CA"/>
+              </w:rPr>
+            </w:pPr>
+            <w:r>
+              <w:rPr>
+                <w:lang w:val="en-CA"/>
+              </w:rPr>
+              <w:t>2.73 / 5</w:t>
+            </w:r>
+          </w:p>
+        </w:tc>
+        <w:tc>
+          <w:tcPr>
+            <w:tcW w:w="1227" w:type="dxa"/>
+          </w:tcPr>
+          <w:p>
+            <w:pPr>
+              <w:rPr>
+                <w:lang w:val="en-CA"/>
+              </w:rPr>
+            </w:pPr>
+            <w:r>
+              <w:rPr>
+                <w:lang w:val="en-CA"/>
+              </w:rPr>
+              <w:t>2.97 / 6</w:t>
+            </w:r>
+          </w:p>
+        </w:tc>
+        <w:tc>
+          <w:tcPr>
+            <w:tcW w:w="1226" w:type="dxa"/>
+          </w:tcPr>
+          <w:p>
+            <w:pPr>
+              <w:rPr>
+                <w:lang w:val="en-CA"/>
+              </w:rPr>
+            </w:pPr>
+            <w:r>
+              <w:rPr>
+                <w:lang w:val="en-CA"/>
+              </w:rPr>
+              <w:t>2.27 / 5</w:t>
+            </w:r>
+          </w:p>
+        </w:tc>
+        <w:tc>
+          <w:tcPr>
+            <w:tcW w:w="1228" w:type="dxa"/>
+          </w:tcPr>
+          <w:p>
+            <w:pPr>
+              <w:rPr>
+                <w:lang w:val="en-CA"/>
+              </w:rPr>
+            </w:pPr>
+            <w:r>
+              <w:rPr>
+                <w:lang w:val="en-CA"/>
+              </w:rPr>
+              <w:t>1.94 / 3</w:t>
+            </w:r>
+          </w:p>
+        </w:tc>
+        <w:tc>
+          <w:tcPr>
+            <w:tcW w:w="1229" w:type="dxa"/>
+          </w:tcPr>
+          <w:p>
+            <w:pPr>
+              <w:rPr>
+                <w:lang w:val="en-CA"/>
+              </w:rPr>
+            </w:pPr>
+            <w:r>
+              <w:rPr>
+                <w:lang w:val="en-CA"/>
+              </w:rPr>
+              <w:t>2.29 / 6</w:t>
+            </w:r>
+          </w:p>
+        </w:tc>
+      </w:tr>
+    </w:tbl>
+    <w:p>
+      <w:pPr>
+        <w:jc w:val="center"/>
+        <w:rPr>
+          <w:lang w:val="en-CA"/>
+        </w:rPr>
+      </w:pPr>
+      <w:r>
+        <w:rPr>
+          <w:b/>
+          <w:bCs/>
+          <w:lang w:val="en-CA"/>
+        </w:rPr>
+        <w:t>Table 2</w:t>
+      </w:r>
+      <w:r>
+        <w:rPr>
+          <w:b/>
+          <w:bCs/>
+          <w:lang w:val="en-CA"/>
+        </w:rPr>
+        <w:t>.</w:t>
+      </w:r>
+      <w:r>
+        <w:rPr>
+          <w:lang w:val="en-CA"/>
+        </w:rPr>
+        <w:t xml:space="preserve"> Average distance (in Km) / rank (from closest to farthest from venue) for each cluster and venue type, </w:t>
+      </w:r>
+      <w:r>
+        <w:rPr>
+          <w:lang w:val="en-CA"/>
+        </w:rPr>
+        <w:t>second</w:t>
+      </w:r>
+      <w:r>
+        <w:rPr>
+          <w:lang w:val="en-CA"/>
+        </w:rPr>
+        <w:t xml:space="preserve"> clustering.</w:t>
+      </w:r>
+    </w:p>
+    <w:p>
+      <w:pPr>
+        <w:rPr>
+          <w:lang w:val="en-CA"/>
+        </w:rPr>
+      </w:pPr>
+      <w:r>
+        <w:rPr>
+          <w:b/>
+          <w:bCs/>
+          <w:lang w:val="en-CA"/>
+        </w:rPr>
+        <w:t>Discussion:</w:t>
+      </w:r>
+      <w:r>
+        <w:rPr>
+          <w:b/>
+          <w:bCs/>
+          <w:lang w:val="en-CA"/>
+        </w:rPr>
+        <w:t xml:space="preserve"> </w:t>
+      </w:r>
+      <w:r>
+        <w:rPr>
+          <w:lang w:val="en-CA"/>
+        </w:rPr>
+        <w:t>Depending on the priorities of a family planning to relocate in the HRM region, this tool could be useful for selecting a neighborhood to settle in.</w:t>
+      </w:r>
+      <w:r>
+        <w:rPr>
+          <w:lang w:val="en-CA"/>
+        </w:rPr>
+        <w:t xml:space="preserve"> For example, if all 6 variables are equally important, cluster 9 (blue) would be the preferred choice. If the distance to Hockey Arena is the most important variable, cluster 11 (green) would also be an option, and so on.</w:t>
+      </w:r>
+    </w:p>
+    <w:p>
+      <w:pPr>
+        <w:rPr>
+          <w:lang w:val="en-CA"/>
+        </w:rPr>
+      </w:pPr>
+      <w:r>
+        <w:rPr>
+          <w:lang w:val="en-CA"/>
+        </w:rPr>
+        <w:lastRenderedPageBreak/>
+        <w:t>An alternative approach would have been, instead of using a grid, to use actual locations of houses on sale (if that data is available). Also, more thought could be put into selecting the number of clusters for the analysis according to clustering theory.</w:t>
+      </w:r>
+    </w:p>
+    <w:p>
+      <w:pPr>
+        <w:rPr>
+          <w:lang w:val="en-CA"/>
+        </w:rPr>
+      </w:pPr>
+      <w:r>
+        <w:rPr>
+          <w:b/>
+          <w:bCs/>
+          <w:lang w:val="en-CA"/>
+        </w:rPr>
+        <w:t>Conclusion:</w:t>
+      </w:r>
+      <w:r>
+        <w:rPr>
+          <w:lang w:val="en-CA"/>
+        </w:rPr>
+        <w:t xml:space="preserve"> Clustering of the Halifax Municipal Region was performed according to a set of distances to nearest venues. The aim was to provide a tool to young families with children to select an area to relocate in the region. Clusters of coordinates nearest to important venues for families were identified.</w:t>
       </w:r>
     </w:p>
     <w:sectPr>
@@ -532,6 +3892,25 @@
     <w:semiHidden/>
     <w:unhideWhenUsed/>
   </w:style>
+  <w:style w:type="table" w:styleId="Grilledutableau">
+    <w:name w:val="Table Grid"/>
+    <w:basedOn w:val="TableauNormal"/>
+    <w:uiPriority w:val="39"/>
+    <w:rsid w:val="000C43EB"/>
+    <w:pPr>
+      <w:spacing w:after="0" w:line="240" w:lineRule="auto"/>
+    </w:pPr>
+    <w:tblPr>
+      <w:tblBorders>
+        <w:top w:val="single" w:sz="4" w:space="0" w:color="auto"/>
+        <w:left w:val="single" w:sz="4" w:space="0" w:color="auto"/>
+        <w:bottom w:val="single" w:sz="4" w:space="0" w:color="auto"/>
+        <w:right w:val="single" w:sz="4" w:space="0" w:color="auto"/>
+        <w:insideH w:val="single" w:sz="4" w:space="0" w:color="auto"/>
+        <w:insideV w:val="single" w:sz="4" w:space="0" w:color="auto"/>
+      </w:tblBorders>
+    </w:tblPr>
+  </w:style>
 </w:styles>
 </file>
 
